--- a/licenta_Capitolul 4. Analiză și fundamentare Teoretică .docx
+++ b/licenta_Capitolul 4. Analiză și fundamentare Teoretică .docx
@@ -7,29 +7,39 @@
         <w:jc w:val="both"/>
         <w:rPr>
           <w:rFonts w:ascii="Times New Roman" w:hAnsi="Times New Roman" w:cs="Times New Roman"/>
-        </w:rPr>
-      </w:pPr>
-      <w:r>
-        <w:rPr>
-          <w:rFonts w:ascii="Times New Roman" w:hAnsi="Times New Roman" w:cs="Times New Roman"/>
+          <w:sz w:val="32"/>
+          <w:szCs w:val="32"/>
+        </w:rPr>
+      </w:pPr>
+      <w:r>
+        <w:rPr>
+          <w:rFonts w:ascii="Times New Roman" w:hAnsi="Times New Roman" w:cs="Times New Roman"/>
+          <w:sz w:val="32"/>
+          <w:szCs w:val="32"/>
         </w:rPr>
         <w:t xml:space="preserve"> </w:t>
       </w:r>
       <w:r>
         <w:rPr>
           <w:rFonts w:ascii="Times New Roman" w:hAnsi="Times New Roman" w:cs="Times New Roman"/>
+          <w:sz w:val="32"/>
+          <w:szCs w:val="32"/>
         </w:rPr>
         <w:t xml:space="preserve"> 4</w:t>
       </w:r>
       <w:r>
         <w:rPr>
           <w:rFonts w:ascii="Times New Roman" w:hAnsi="Times New Roman" w:cs="Times New Roman"/>
+          <w:sz w:val="32"/>
+          <w:szCs w:val="32"/>
         </w:rPr>
         <w:t xml:space="preserve">. </w:t>
       </w:r>
       <w:r>
         <w:rPr>
           <w:rFonts w:ascii="Times New Roman" w:hAnsi="Times New Roman" w:cs="Times New Roman"/>
+          <w:sz w:val="32"/>
+          <w:szCs w:val="32"/>
         </w:rPr>
         <w:t xml:space="preserve"> Analiză și fundamentare Teoretică</w:t>
       </w:r>
@@ -44,11 +54,15 @@
         <w:jc w:val="both"/>
         <w:rPr>
           <w:rFonts w:ascii="Times New Roman" w:hAnsi="Times New Roman" w:cs="Times New Roman"/>
-        </w:rPr>
-      </w:pPr>
-      <w:r>
-        <w:rPr>
-          <w:rFonts w:ascii="Times New Roman" w:hAnsi="Times New Roman" w:cs="Times New Roman"/>
+          <w:sz w:val="28"/>
+          <w:szCs w:val="28"/>
+        </w:rPr>
+      </w:pPr>
+      <w:r>
+        <w:rPr>
+          <w:rFonts w:ascii="Times New Roman" w:hAnsi="Times New Roman" w:cs="Times New Roman"/>
+          <w:sz w:val="28"/>
+          <w:szCs w:val="28"/>
         </w:rPr>
         <w:t xml:space="preserve"> Scopul si contextual teoretic al aplicatiei</w:t>
       </w:r>
@@ -111,12 +125,16 @@
         <w:jc w:val="both"/>
         <w:rPr>
           <w:rFonts w:ascii="Times New Roman" w:hAnsi="Times New Roman" w:cs="Times New Roman"/>
+          <w:sz w:val="28"/>
+          <w:szCs w:val="28"/>
           <w:lang w:val="ro-RO"/>
         </w:rPr>
       </w:pPr>
       <w:r>
         <w:rPr>
           <w:rFonts w:ascii="Times New Roman" w:hAnsi="Times New Roman" w:cs="Times New Roman"/>
+          <w:sz w:val="28"/>
+          <w:szCs w:val="28"/>
           <w:lang w:val="ro-RO"/>
         </w:rPr>
         <w:t>Arhitectura abstracta a aplicatiei</w:t>
@@ -432,11 +450,15 @@
         </w:tabs>
         <w:rPr>
           <w:rFonts w:ascii="Times New Roman" w:hAnsi="Times New Roman" w:cs="Times New Roman"/>
-        </w:rPr>
-      </w:pPr>
-      <w:r>
-        <w:rPr>
-          <w:rFonts w:ascii="Times New Roman" w:hAnsi="Times New Roman" w:cs="Times New Roman"/>
+          <w:sz w:val="28"/>
+          <w:szCs w:val="28"/>
+        </w:rPr>
+      </w:pPr>
+      <w:r>
+        <w:rPr>
+          <w:rFonts w:ascii="Times New Roman" w:hAnsi="Times New Roman" w:cs="Times New Roman"/>
+          <w:sz w:val="28"/>
+          <w:szCs w:val="28"/>
         </w:rPr>
         <w:t>Modele abstracte utilizate</w:t>
       </w:r>
@@ -558,14 +580,14 @@
         <w:rPr>
           <w:rFonts w:ascii="Times New Roman" w:hAnsi="Times New Roman" w:cs="Times New Roman"/>
         </w:rPr>
-        <w:t xml:space="preserve">VirtalEntity, un model introdus prin intermediul CloudSim 7G,  poate fi perceput atât ca un host, cât și ca un guest, întrucăt poate găzdui și totodată poate fi găzduită de alte entități, extinzând funcționalitatea arhitecturii pentru a putea permite simularea de virtualizări imbricate. Așadar, acest model permite rularea de containere într-un VM, permite simularea edge device-urilor care funcționează ca mini-centre de date și chiar permite definirea unor ierarhii flexibile de entități </w:t>
+        <w:t xml:space="preserve">VirtalEntity, un model introdus prin intermediul CloudSim 7G,  poate fi perceput atât ca un host, cât și ca un guest, întrucăt poate găzdui și totodată poate fi găzduită de alte entități, extinzând funcționalitatea arhitecturii pentru a putea permite simularea de virtualizări imbricate. Așadar, acest model permite rularea de containere într-un VM, permite simularea edge device-urilor care </w:t>
       </w:r>
       <w:r>
         <w:rPr>
           <w:rFonts w:ascii="Times New Roman" w:hAnsi="Times New Roman" w:cs="Times New Roman"/>
         </w:rPr>
         <w:lastRenderedPageBreak/>
-        <w:t>virtuale și fizice. Un exemplu concludent al acestor lucruri poate fi situația în care un VirtualEntity are rolul de container pe un VM, însă găzduiește guest-uri de nivel inferior la rândul său.</w:t>
+        <w:t>funcționează ca mini-centre de date și chiar permite definirea unor ierarhii flexibile de entități virtuale și fizice. Un exemplu concludent al acestor lucruri poate fi situația în care un VirtualEntity are rolul de container pe un VM, însă găzduiește guest-uri de nivel inferior la rândul său.</w:t>
       </w:r>
     </w:p>
     <w:p>
@@ -683,23 +705,7 @@
               <w:sz w:val="28"/>
               <w:szCs w:val="28"/>
             </w:rPr>
-            <m:t>SelectionPolicy :</m:t>
-          </m:r>
-          <m:r>
-            <w:rPr>
-              <w:rFonts w:ascii="Cambria Math" w:hAnsi="Cambria Math" w:cs="Times New Roman"/>
-              <w:sz w:val="28"/>
-              <w:szCs w:val="28"/>
-            </w:rPr>
-            <m:t>ε</m:t>
-          </m:r>
-          <m:r>
-            <w:rPr>
-              <w:rFonts w:ascii="Cambria Math" w:hAnsi="Cambria Math" w:cs="Times New Roman"/>
-              <w:sz w:val="28"/>
-              <w:szCs w:val="28"/>
-            </w:rPr>
-            <m:t>→</m:t>
+            <m:t>SelectionPolicy :ε→</m:t>
           </m:r>
           <m:sSup>
             <m:sSupPr>
@@ -1031,13 +1037,16 @@
         <w:jc w:val="both"/>
         <w:rPr>
           <w:rFonts w:ascii="Times New Roman" w:hAnsi="Times New Roman" w:cs="Times New Roman"/>
-        </w:rPr>
-      </w:pPr>
-      <w:r>
-        <w:rPr>
-          <w:rFonts w:ascii="Times New Roman" w:hAnsi="Times New Roman" w:cs="Times New Roman"/>
-        </w:rPr>
-        <w:lastRenderedPageBreak/>
+          <w:sz w:val="28"/>
+          <w:szCs w:val="28"/>
+        </w:rPr>
+      </w:pPr>
+      <w:r>
+        <w:rPr>
+          <w:rFonts w:ascii="Times New Roman" w:hAnsi="Times New Roman" w:cs="Times New Roman"/>
+          <w:sz w:val="28"/>
+          <w:szCs w:val="28"/>
+        </w:rPr>
         <w:t>Algoritmi de planificare analizați</w:t>
       </w:r>
     </w:p>
@@ -1079,7 +1088,19 @@
         <w:rPr>
           <w:rFonts w:ascii="Times New Roman" w:hAnsi="Times New Roman" w:cs="Times New Roman"/>
         </w:rPr>
-        <w:t xml:space="preserve"> (First-Come First-Served)</w:t>
+        <w:t xml:space="preserve"> </w:t>
+      </w:r>
+      <w:r>
+        <w:rPr>
+          <w:rFonts w:ascii="Times New Roman" w:hAnsi="Times New Roman" w:cs="Times New Roman"/>
+        </w:rPr>
+        <w:t xml:space="preserve">sau </w:t>
+      </w:r>
+      <w:r>
+        <w:rPr>
+          <w:rFonts w:ascii="Times New Roman" w:hAnsi="Times New Roman" w:cs="Times New Roman"/>
+        </w:rPr>
+        <w:t>First-Come First-Served</w:t>
       </w:r>
     </w:p>
     <w:p>
@@ -1378,7 +1399,21 @@
           <w:rFonts w:ascii="Times New Roman" w:eastAsiaTheme="minorEastAsia" w:hAnsi="Times New Roman" w:cs="Times New Roman"/>
           <w:lang w:val="ro-RO"/>
         </w:rPr>
-        <w:t>tă lista de cloudet-uri, adica sarcinile ce trebuie executate,</w:t>
+        <w:t>tă lista de cloudet-uri, adic</w:t>
+      </w:r>
+      <w:r>
+        <w:rPr>
+          <w:rFonts w:ascii="Times New Roman" w:eastAsiaTheme="minorEastAsia" w:hAnsi="Times New Roman" w:cs="Times New Roman"/>
+          <w:lang w:val="ro-RO"/>
+        </w:rPr>
+        <w:t>ă</w:t>
+      </w:r>
+      <w:r>
+        <w:rPr>
+          <w:rFonts w:ascii="Times New Roman" w:eastAsiaTheme="minorEastAsia" w:hAnsi="Times New Roman" w:cs="Times New Roman"/>
+          <w:lang w:val="ro-RO"/>
+        </w:rPr>
+        <w:t xml:space="preserve"> sarcinile ce trebuie executate,</w:t>
       </w:r>
       <w:r>
         <w:rPr>
@@ -1390,7 +1425,19 @@
         <w:rPr>
           <w:rFonts w:ascii="Times New Roman" w:eastAsiaTheme="minorEastAsia" w:hAnsi="Times New Roman" w:cs="Times New Roman"/>
         </w:rPr>
-        <w:t>care ulterior vor fi sortate dupa timpul de sosire sau ID</w:t>
+        <w:t>care ulterior vor fi sortate dup</w:t>
+      </w:r>
+      <w:r>
+        <w:rPr>
+          <w:rFonts w:ascii="Times New Roman" w:eastAsiaTheme="minorEastAsia" w:hAnsi="Times New Roman" w:cs="Times New Roman"/>
+        </w:rPr>
+        <w:t>ă</w:t>
+      </w:r>
+      <w:r>
+        <w:rPr>
+          <w:rFonts w:ascii="Times New Roman" w:eastAsiaTheme="minorEastAsia" w:hAnsi="Times New Roman" w:cs="Times New Roman"/>
+        </w:rPr>
+        <w:t xml:space="preserve"> timpul de sosire sau ID</w:t>
       </w:r>
       <w:r>
         <w:rPr>
@@ -1414,19 +1461,43 @@
         <w:rPr>
           <w:rFonts w:ascii="Times New Roman" w:eastAsiaTheme="minorEastAsia" w:hAnsi="Times New Roman" w:cs="Times New Roman"/>
         </w:rPr>
-        <w:t xml:space="preserve">. Acest scenariu </w:t>
-      </w:r>
-      <w:r>
-        <w:rPr>
-          <w:rFonts w:ascii="Times New Roman" w:eastAsiaTheme="minorEastAsia" w:hAnsi="Times New Roman" w:cs="Times New Roman"/>
-        </w:rPr>
-        <w:t xml:space="preserve"> </w:t>
-      </w:r>
-      <w:r>
-        <w:rPr>
-          <w:rFonts w:ascii="Times New Roman" w:eastAsiaTheme="minorEastAsia" w:hAnsi="Times New Roman" w:cs="Times New Roman"/>
-        </w:rPr>
-        <w:t>se evidențiază modul in care sarcinile sunt lansate secvențial și executate de îndata ce o mașină virtuală devine disponibilă.</w:t>
+        <w:t>, a</w:t>
+      </w:r>
+      <w:r>
+        <w:rPr>
+          <w:rFonts w:ascii="Times New Roman" w:eastAsiaTheme="minorEastAsia" w:hAnsi="Times New Roman" w:cs="Times New Roman"/>
+        </w:rPr>
+        <w:t xml:space="preserve">cest scenariu </w:t>
+      </w:r>
+      <w:r>
+        <w:rPr>
+          <w:rFonts w:ascii="Times New Roman" w:eastAsiaTheme="minorEastAsia" w:hAnsi="Times New Roman" w:cs="Times New Roman"/>
+        </w:rPr>
+        <w:t>evidenți</w:t>
+      </w:r>
+      <w:r>
+        <w:rPr>
+          <w:rFonts w:ascii="Times New Roman" w:eastAsiaTheme="minorEastAsia" w:hAnsi="Times New Roman" w:cs="Times New Roman"/>
+        </w:rPr>
+        <w:t>ind</w:t>
+      </w:r>
+      <w:r>
+        <w:rPr>
+          <w:rFonts w:ascii="Times New Roman" w:eastAsiaTheme="minorEastAsia" w:hAnsi="Times New Roman" w:cs="Times New Roman"/>
+        </w:rPr>
+        <w:t xml:space="preserve"> modul in care sarcinile sunt lansate secvențial și executate de îndat</w:t>
+      </w:r>
+      <w:r>
+        <w:rPr>
+          <w:rFonts w:ascii="Times New Roman" w:eastAsiaTheme="minorEastAsia" w:hAnsi="Times New Roman" w:cs="Times New Roman"/>
+        </w:rPr>
+        <w:t>ă</w:t>
+      </w:r>
+      <w:r>
+        <w:rPr>
+          <w:rFonts w:ascii="Times New Roman" w:eastAsiaTheme="minorEastAsia" w:hAnsi="Times New Roman" w:cs="Times New Roman"/>
+        </w:rPr>
+        <w:t xml:space="preserve"> ce o mașină virtuală devine disponibilă.</w:t>
       </w:r>
     </w:p>
     <w:p>
@@ -1569,13 +1640,7 @@
           <w:rPr>
             <w:rFonts w:ascii="Cambria Math" w:eastAsiaTheme="minorEastAsia" w:hAnsi="Cambria Math" w:cs="Times New Roman"/>
           </w:rPr>
-          <m:t>←</m:t>
-        </m:r>
-        <m:r>
-          <w:rPr>
-            <w:rFonts w:ascii="Cambria Math" w:eastAsiaTheme="minorEastAsia" w:hAnsi="Cambria Math" w:cs="Times New Roman"/>
-          </w:rPr>
-          <m:t xml:space="preserve"> </m:t>
+          <m:t xml:space="preserve">← </m:t>
         </m:r>
       </m:oMath>
       <w:r>
@@ -1622,6 +1687,7 @@
         <w:rPr>
           <w:rFonts w:ascii="Times New Roman" w:eastAsiaTheme="minorEastAsia" w:hAnsi="Times New Roman" w:cs="Times New Roman"/>
         </w:rPr>
+        <w:lastRenderedPageBreak/>
         <w:t xml:space="preserve">      index_vm </w:t>
       </w:r>
       <m:oMath>
@@ -1688,7 +1754,6 @@
         <w:rPr>
           <w:rFonts w:ascii="Times New Roman" w:eastAsiaTheme="minorEastAsia" w:hAnsi="Times New Roman" w:cs="Times New Roman"/>
         </w:rPr>
-        <w:lastRenderedPageBreak/>
         <w:t>returneaz</w:t>
       </w:r>
       <w:r>
@@ -1722,14 +1787,34 @@
         <w:rPr>
           <w:rFonts w:ascii="Times New Roman" w:eastAsiaTheme="minorEastAsia" w:hAnsi="Times New Roman" w:cs="Times New Roman"/>
         </w:rPr>
-        <w:t>C ce reprezin</w:t>
+        <w:t>C reprez</w:t>
+      </w:r>
+      <w:r>
+        <w:rPr>
+          <w:rFonts w:ascii="Times New Roman" w:eastAsiaTheme="minorEastAsia" w:hAnsi="Times New Roman" w:cs="Times New Roman"/>
+        </w:rPr>
+        <w:t>entând</w:t>
       </w:r>
       <w:r>
         <w:rPr>
           <w:rFonts w:ascii="Times New Roman" w:eastAsiaTheme="minorEastAsia" w:hAnsi="Times New Roman" w:cs="Times New Roman"/>
           <w:lang w:val="ro-RO"/>
         </w:rPr>
-        <w:t>tă lista de cloudet-uri, adica sarcinile ce trebuie executate,</w:t>
+        <w:t xml:space="preserve"> lista de cloudet-uri, adic</w:t>
+      </w:r>
+      <w:r>
+        <w:rPr>
+          <w:rFonts w:ascii="Times New Roman" w:eastAsiaTheme="minorEastAsia" w:hAnsi="Times New Roman" w:cs="Times New Roman"/>
+          <w:lang w:val="ro-RO"/>
+        </w:rPr>
+        <w:t>ă</w:t>
+      </w:r>
+      <w:r>
+        <w:rPr>
+          <w:rFonts w:ascii="Times New Roman" w:eastAsiaTheme="minorEastAsia" w:hAnsi="Times New Roman" w:cs="Times New Roman"/>
+          <w:lang w:val="ro-RO"/>
+        </w:rPr>
+        <w:t xml:space="preserve"> sarcinile ce trebuie executate,</w:t>
       </w:r>
       <w:r>
         <w:rPr>
@@ -1759,31 +1844,55 @@
         <w:rPr>
           <w:rFonts w:ascii="Times New Roman" w:eastAsiaTheme="minorEastAsia" w:hAnsi="Times New Roman" w:cs="Times New Roman"/>
         </w:rPr>
-        <w:t>ce reprezintă timpul exact alocat unei cerei in fiecare iterație</w:t>
-      </w:r>
-      <w:r>
-        <w:rPr>
-          <w:rFonts w:ascii="Times New Roman" w:eastAsiaTheme="minorEastAsia" w:hAnsi="Times New Roman" w:cs="Times New Roman"/>
-        </w:rPr>
-        <w:t xml:space="preserve">, </w:t>
-      </w:r>
-      <w:r>
-        <w:rPr>
-          <w:rFonts w:ascii="Times New Roman" w:eastAsiaTheme="minorEastAsia" w:hAnsi="Times New Roman" w:cs="Times New Roman"/>
-        </w:rPr>
-        <w:t xml:space="preserve">care nu exista in </w:t>
-      </w:r>
-      <w:r>
-        <w:rPr>
-          <w:rFonts w:ascii="Times New Roman" w:eastAsiaTheme="minorEastAsia" w:hAnsi="Times New Roman" w:cs="Times New Roman"/>
-        </w:rPr>
-        <w:t xml:space="preserve">simulare, însa se poate folosi cu scopul de a planifica sarcini de </w:t>
-      </w:r>
-      <w:r>
-        <w:rPr>
-          <w:rFonts w:ascii="Times New Roman" w:eastAsiaTheme="minorEastAsia" w:hAnsi="Times New Roman" w:cs="Times New Roman"/>
-        </w:rPr>
-        <w:t>intrerupere</w:t>
+        <w:t>ce reprezintă timpul exact alocat unei cere</w:t>
+      </w:r>
+      <w:r>
+        <w:rPr>
+          <w:rFonts w:ascii="Times New Roman" w:eastAsiaTheme="minorEastAsia" w:hAnsi="Times New Roman" w:cs="Times New Roman"/>
+        </w:rPr>
+        <w:t>r</w:t>
+      </w:r>
+      <w:r>
+        <w:rPr>
+          <w:rFonts w:ascii="Times New Roman" w:eastAsiaTheme="minorEastAsia" w:hAnsi="Times New Roman" w:cs="Times New Roman"/>
+        </w:rPr>
+        <w:t xml:space="preserve">i in fiecare iterație, </w:t>
+      </w:r>
+      <w:r>
+        <w:rPr>
+          <w:rFonts w:ascii="Times New Roman" w:eastAsiaTheme="minorEastAsia" w:hAnsi="Times New Roman" w:cs="Times New Roman"/>
+        </w:rPr>
+        <w:t>care nu exist</w:t>
+      </w:r>
+      <w:r>
+        <w:rPr>
+          <w:rFonts w:ascii="Times New Roman" w:eastAsiaTheme="minorEastAsia" w:hAnsi="Times New Roman" w:cs="Times New Roman"/>
+        </w:rPr>
+        <w:t>ă</w:t>
+      </w:r>
+      <w:r>
+        <w:rPr>
+          <w:rFonts w:ascii="Times New Roman" w:eastAsiaTheme="minorEastAsia" w:hAnsi="Times New Roman" w:cs="Times New Roman"/>
+        </w:rPr>
+        <w:t xml:space="preserve"> in </w:t>
+      </w:r>
+      <w:r>
+        <w:rPr>
+          <w:rFonts w:ascii="Times New Roman" w:eastAsiaTheme="minorEastAsia" w:hAnsi="Times New Roman" w:cs="Times New Roman"/>
+        </w:rPr>
+        <w:t>simulare, îns</w:t>
+      </w:r>
+      <w:r>
+        <w:rPr>
+          <w:rFonts w:ascii="Times New Roman" w:eastAsiaTheme="minorEastAsia" w:hAnsi="Times New Roman" w:cs="Times New Roman"/>
+        </w:rPr>
+        <w:t>ă</w:t>
+      </w:r>
+      <w:r>
+        <w:rPr>
+          <w:rFonts w:ascii="Times New Roman" w:eastAsiaTheme="minorEastAsia" w:hAnsi="Times New Roman" w:cs="Times New Roman"/>
+        </w:rPr>
+        <w:t xml:space="preserve"> se poate folosi cu scopul de a planifica sarcini de intrerupere</w:t>
       </w:r>
       <w:r>
         <w:rPr>
@@ -1811,17 +1920,92 @@
         <w:rPr>
           <w:rFonts w:ascii="Times New Roman" w:eastAsiaTheme="minorEastAsia" w:hAnsi="Times New Roman" w:cs="Times New Roman"/>
         </w:rPr>
-        <w:t>acest algoritm are o tehnică de planificare echitabilă, unde fiecare cerere primeste o porțiune fixă de timp processor, pe care am numit-o quantum, cererile fiind procesate ciclic, intr-o coada FIFO, altfel spus, primul venit, primul servit. În mod contrariu, daca o cerere nu se finalizeaza in timpul alocat, este reintrodusă la finalul cozii pentru urmatoarea iterație.</w:t>
-      </w:r>
-    </w:p>
-    <w:p>
-      <w:pPr>
-        <w:spacing w:line="240" w:lineRule="auto"/>
-        <w:jc w:val="both"/>
-        <w:rPr>
-          <w:rFonts w:ascii="Times New Roman" w:eastAsiaTheme="minorEastAsia" w:hAnsi="Times New Roman" w:cs="Times New Roman"/>
-        </w:rPr>
-      </w:pPr>
+        <w:t>acest algoritm are o tehnică de planificare echitabilă, unde fiecare cerere prime</w:t>
+      </w:r>
+      <w:r>
+        <w:rPr>
+          <w:rFonts w:ascii="Times New Roman" w:eastAsiaTheme="minorEastAsia" w:hAnsi="Times New Roman" w:cs="Times New Roman"/>
+        </w:rPr>
+        <w:t>ș</w:t>
+      </w:r>
+      <w:r>
+        <w:rPr>
+          <w:rFonts w:ascii="Times New Roman" w:eastAsiaTheme="minorEastAsia" w:hAnsi="Times New Roman" w:cs="Times New Roman"/>
+        </w:rPr>
+        <w:t xml:space="preserve">te o porțiune fixă de timp procesor, pe care am numit-o quantum, cererile fiind procesate ciclic, </w:t>
+      </w:r>
+      <w:r>
+        <w:rPr>
+          <w:rFonts w:ascii="Times New Roman" w:eastAsiaTheme="minorEastAsia" w:hAnsi="Times New Roman" w:cs="Times New Roman"/>
+        </w:rPr>
+        <w:t>î</w:t>
+      </w:r>
+      <w:r>
+        <w:rPr>
+          <w:rFonts w:ascii="Times New Roman" w:eastAsiaTheme="minorEastAsia" w:hAnsi="Times New Roman" w:cs="Times New Roman"/>
+        </w:rPr>
+        <w:t>ntr-o coad</w:t>
+      </w:r>
+      <w:r>
+        <w:rPr>
+          <w:rFonts w:ascii="Times New Roman" w:eastAsiaTheme="minorEastAsia" w:hAnsi="Times New Roman" w:cs="Times New Roman"/>
+        </w:rPr>
+        <w:t>ă</w:t>
+      </w:r>
+      <w:r>
+        <w:rPr>
+          <w:rFonts w:ascii="Times New Roman" w:eastAsiaTheme="minorEastAsia" w:hAnsi="Times New Roman" w:cs="Times New Roman"/>
+        </w:rPr>
+        <w:t xml:space="preserve"> FIFO, altfel spus, primul venit, primul servit. În mod contrariu, dac</w:t>
+      </w:r>
+      <w:r>
+        <w:rPr>
+          <w:rFonts w:ascii="Times New Roman" w:eastAsiaTheme="minorEastAsia" w:hAnsi="Times New Roman" w:cs="Times New Roman"/>
+        </w:rPr>
+        <w:t xml:space="preserve">ă </w:t>
+      </w:r>
+      <w:r>
+        <w:rPr>
+          <w:rFonts w:ascii="Times New Roman" w:eastAsiaTheme="minorEastAsia" w:hAnsi="Times New Roman" w:cs="Times New Roman"/>
+        </w:rPr>
+        <w:t>o cerere nu se finalizeaz</w:t>
+      </w:r>
+      <w:r>
+        <w:rPr>
+          <w:rFonts w:ascii="Times New Roman" w:eastAsiaTheme="minorEastAsia" w:hAnsi="Times New Roman" w:cs="Times New Roman"/>
+        </w:rPr>
+        <w:t>ă</w:t>
+      </w:r>
+      <w:r>
+        <w:rPr>
+          <w:rFonts w:ascii="Times New Roman" w:eastAsiaTheme="minorEastAsia" w:hAnsi="Times New Roman" w:cs="Times New Roman"/>
+        </w:rPr>
+        <w:t xml:space="preserve"> </w:t>
+      </w:r>
+      <w:r>
+        <w:rPr>
+          <w:rFonts w:ascii="Times New Roman" w:eastAsiaTheme="minorEastAsia" w:hAnsi="Times New Roman" w:cs="Times New Roman"/>
+        </w:rPr>
+        <w:t>î</w:t>
+      </w:r>
+      <w:r>
+        <w:rPr>
+          <w:rFonts w:ascii="Times New Roman" w:eastAsiaTheme="minorEastAsia" w:hAnsi="Times New Roman" w:cs="Times New Roman"/>
+        </w:rPr>
+        <w:t>n timpul alocat, este reintrodusă la finalul cozii pentru urm</w:t>
+      </w:r>
+      <w:r>
+        <w:rPr>
+          <w:rFonts w:ascii="Times New Roman" w:eastAsiaTheme="minorEastAsia" w:hAnsi="Times New Roman" w:cs="Times New Roman"/>
+        </w:rPr>
+        <w:t>ă</w:t>
+      </w:r>
+      <w:r>
+        <w:rPr>
+          <w:rFonts w:ascii="Times New Roman" w:eastAsiaTheme="minorEastAsia" w:hAnsi="Times New Roman" w:cs="Times New Roman"/>
+        </w:rPr>
+        <w:t>toarea iterație.</w:t>
+      </w:r>
     </w:p>
     <w:p>
       <w:pPr>
@@ -1876,7 +2060,198 @@
         <w:rPr>
           <w:rFonts w:ascii="Times New Roman" w:hAnsi="Times New Roman" w:cs="Times New Roman"/>
         </w:rPr>
-        <w:t>+++++</w:t>
+        <w:t>RandomScheduler(C, V)</w:t>
+      </w:r>
+    </w:p>
+    <w:p>
+      <w:pPr>
+        <w:pStyle w:val="ListParagraph"/>
+        <w:numPr>
+          <w:ilvl w:val="0"/>
+          <w:numId w:val="27"/>
+        </w:numPr>
+        <w:spacing w:line="240" w:lineRule="auto"/>
+        <w:jc w:val="both"/>
+        <w:rPr>
+          <w:rFonts w:ascii="Times New Roman" w:hAnsi="Times New Roman" w:cs="Times New Roman"/>
+        </w:rPr>
+      </w:pPr>
+      <w:r>
+        <w:rPr>
+          <w:rFonts w:ascii="Times New Roman" w:hAnsi="Times New Roman" w:cs="Times New Roman"/>
+        </w:rPr>
+        <w:t>pentru fiecare cloudlet c in C:</w:t>
+      </w:r>
+    </w:p>
+    <w:p>
+      <w:pPr>
+        <w:pStyle w:val="ListParagraph"/>
+        <w:numPr>
+          <w:ilvl w:val="0"/>
+          <w:numId w:val="27"/>
+        </w:numPr>
+        <w:spacing w:line="240" w:lineRule="auto"/>
+        <w:jc w:val="both"/>
+        <w:rPr>
+          <w:rFonts w:ascii="Times New Roman" w:eastAsiaTheme="minorEastAsia" w:hAnsi="Times New Roman" w:cs="Times New Roman"/>
+        </w:rPr>
+      </w:pPr>
+      <w:r>
+        <w:rPr>
+          <w:rFonts w:ascii="Times New Roman" w:eastAsiaTheme="minorEastAsia" w:hAnsi="Times New Roman" w:cs="Times New Roman"/>
+        </w:rPr>
+        <w:t xml:space="preserve">     </w:t>
+      </w:r>
+      <w:r>
+        <w:rPr>
+          <w:rFonts w:ascii="Times New Roman" w:eastAsiaTheme="minorEastAsia" w:hAnsi="Times New Roman" w:cs="Times New Roman"/>
+        </w:rPr>
+        <w:t xml:space="preserve">vm </w:t>
+      </w:r>
+      <m:oMath>
+        <m:r>
+          <w:rPr>
+            <w:rFonts w:ascii="Cambria Math" w:eastAsiaTheme="minorEastAsia" w:hAnsi="Cambria Math" w:cs="Times New Roman"/>
+          </w:rPr>
+          <m:t>←</m:t>
+        </m:r>
+      </m:oMath>
+      <w:r>
+        <w:rPr>
+          <w:rFonts w:ascii="Times New Roman" w:eastAsiaTheme="minorEastAsia" w:hAnsi="Times New Roman" w:cs="Times New Roman"/>
+        </w:rPr>
+        <w:t xml:space="preserve"> valoare_random_din(V)</w:t>
+      </w:r>
+    </w:p>
+    <w:p>
+      <w:pPr>
+        <w:pStyle w:val="ListParagraph"/>
+        <w:numPr>
+          <w:ilvl w:val="0"/>
+          <w:numId w:val="27"/>
+        </w:numPr>
+        <w:spacing w:line="240" w:lineRule="auto"/>
+        <w:jc w:val="both"/>
+        <w:rPr>
+          <w:rFonts w:ascii="Times New Roman" w:eastAsiaTheme="minorEastAsia" w:hAnsi="Times New Roman" w:cs="Times New Roman"/>
+        </w:rPr>
+      </w:pPr>
+      <w:r>
+        <w:rPr>
+          <w:rFonts w:ascii="Times New Roman" w:eastAsiaTheme="minorEastAsia" w:hAnsi="Times New Roman" w:cs="Times New Roman"/>
+        </w:rPr>
+        <w:t xml:space="preserve">     </w:t>
+      </w:r>
+      <w:r>
+        <w:rPr>
+          <w:rFonts w:ascii="Times New Roman" w:eastAsiaTheme="minorEastAsia" w:hAnsi="Times New Roman" w:cs="Times New Roman"/>
+        </w:rPr>
+        <w:t>asociaza cloudlet-ul c cu vm</w:t>
+      </w:r>
+    </w:p>
+    <w:p>
+      <w:pPr>
+        <w:pStyle w:val="ListParagraph"/>
+        <w:numPr>
+          <w:ilvl w:val="0"/>
+          <w:numId w:val="27"/>
+        </w:numPr>
+        <w:spacing w:line="240" w:lineRule="auto"/>
+        <w:jc w:val="both"/>
+        <w:rPr>
+          <w:rFonts w:ascii="Times New Roman" w:eastAsiaTheme="minorEastAsia" w:hAnsi="Times New Roman" w:cs="Times New Roman"/>
+        </w:rPr>
+      </w:pPr>
+      <w:r>
+        <w:rPr>
+          <w:rFonts w:ascii="Times New Roman" w:eastAsiaTheme="minorEastAsia" w:hAnsi="Times New Roman" w:cs="Times New Roman"/>
+        </w:rPr>
+        <w:t>rulează simularea CloudSim</w:t>
+      </w:r>
+    </w:p>
+    <w:p>
+      <w:pPr>
+        <w:pStyle w:val="ListParagraph"/>
+        <w:numPr>
+          <w:ilvl w:val="0"/>
+          <w:numId w:val="27"/>
+        </w:numPr>
+        <w:spacing w:line="240" w:lineRule="auto"/>
+        <w:jc w:val="both"/>
+        <w:rPr>
+          <w:rFonts w:ascii="Times New Roman" w:eastAsiaTheme="minorEastAsia" w:hAnsi="Times New Roman" w:cs="Times New Roman"/>
+        </w:rPr>
+      </w:pPr>
+      <w:r>
+        <w:rPr>
+          <w:rFonts w:ascii="Times New Roman" w:eastAsiaTheme="minorEastAsia" w:hAnsi="Times New Roman" w:cs="Times New Roman"/>
+        </w:rPr>
+        <w:t xml:space="preserve">returnează atribuirea cloudlet-urilor la VM-uri </w:t>
+      </w:r>
+    </w:p>
+    <w:p>
+      <w:pPr>
+        <w:spacing w:line="240" w:lineRule="auto"/>
+        <w:jc w:val="both"/>
+        <w:rPr>
+          <w:rFonts w:ascii="Times New Roman" w:hAnsi="Times New Roman" w:cs="Times New Roman"/>
+          <w:lang w:val="ro-RO"/>
+        </w:rPr>
+      </w:pPr>
+      <w:r>
+        <w:rPr>
+          <w:rFonts w:ascii="Times New Roman" w:hAnsi="Times New Roman" w:cs="Times New Roman"/>
+        </w:rPr>
+        <w:t>Re</w:t>
+      </w:r>
+      <w:r>
+        <w:rPr>
+          <w:rFonts w:ascii="Times New Roman" w:hAnsi="Times New Roman" w:cs="Times New Roman"/>
+          <w:lang w:val="ro-RO"/>
+        </w:rPr>
+        <w:t xml:space="preserve">zumând cele prezentate, C </w:t>
+      </w:r>
+      <w:r>
+        <w:rPr>
+          <w:rFonts w:ascii="Times New Roman" w:hAnsi="Times New Roman" w:cs="Times New Roman"/>
+          <w:lang w:val="ro-RO"/>
+        </w:rPr>
+        <w:t>însumează</w:t>
+      </w:r>
+      <w:r>
+        <w:rPr>
+          <w:rFonts w:ascii="Times New Roman" w:hAnsi="Times New Roman" w:cs="Times New Roman"/>
+          <w:lang w:val="ro-RO"/>
+        </w:rPr>
+        <w:t xml:space="preserve"> lista de cloudlet-uri, respectiv V, lista de mașini virtuale. Astfel, aceast</w:t>
+      </w:r>
+      <w:r>
+        <w:rPr>
+          <w:rFonts w:ascii="Times New Roman" w:hAnsi="Times New Roman" w:cs="Times New Roman"/>
+          <w:lang w:val="ro-RO"/>
+        </w:rPr>
+        <w:t>ă</w:t>
+      </w:r>
+      <w:r>
+        <w:rPr>
+          <w:rFonts w:ascii="Times New Roman" w:hAnsi="Times New Roman" w:cs="Times New Roman"/>
+          <w:lang w:val="ro-RO"/>
+        </w:rPr>
+        <w:t xml:space="preserve"> abordare este simplă si nedeterministă, </w:t>
+      </w:r>
+      <w:r>
+        <w:rPr>
+          <w:rFonts w:ascii="Times New Roman" w:hAnsi="Times New Roman" w:cs="Times New Roman"/>
+          <w:lang w:val="ro-RO"/>
+        </w:rPr>
+        <w:t>iar</w:t>
+      </w:r>
+      <w:r>
+        <w:rPr>
+          <w:rFonts w:ascii="Times New Roman" w:hAnsi="Times New Roman" w:cs="Times New Roman"/>
+          <w:lang w:val="ro-RO"/>
+        </w:rPr>
+        <w:t xml:space="preserve"> fiecare cloudlet este atribuit aleatoriu unei mașini virtuale disponibile. </w:t>
       </w:r>
     </w:p>
     <w:p>
@@ -1898,6 +2273,18 @@
         </w:rPr>
         <w:t>LJF</w:t>
       </w:r>
+      <w:r>
+        <w:rPr>
+          <w:rFonts w:ascii="Times New Roman" w:hAnsi="Times New Roman" w:cs="Times New Roman"/>
+        </w:rPr>
+        <w:t xml:space="preserve"> </w:t>
+      </w:r>
+      <w:r>
+        <w:rPr>
+          <w:rFonts w:ascii="Times New Roman" w:hAnsi="Times New Roman" w:cs="Times New Roman"/>
+        </w:rPr>
+        <w:t>sau Longest Job First</w:t>
+      </w:r>
     </w:p>
     <w:p>
       <w:pPr>
@@ -1932,7 +2319,316 @@
         <w:rPr>
           <w:rFonts w:ascii="Times New Roman" w:hAnsi="Times New Roman" w:cs="Times New Roman"/>
         </w:rPr>
-        <w:t>++++++</w:t>
+        <w:t>LJF(C, V)</w:t>
+      </w:r>
+    </w:p>
+    <w:p>
+      <w:pPr>
+        <w:pStyle w:val="ListParagraph"/>
+        <w:numPr>
+          <w:ilvl w:val="0"/>
+          <w:numId w:val="29"/>
+        </w:numPr>
+        <w:spacing w:line="240" w:lineRule="auto"/>
+        <w:jc w:val="both"/>
+        <w:rPr>
+          <w:rFonts w:ascii="Times New Roman" w:hAnsi="Times New Roman" w:cs="Times New Roman"/>
+        </w:rPr>
+      </w:pPr>
+      <w:r>
+        <w:rPr>
+          <w:rFonts w:ascii="Times New Roman" w:hAnsi="Times New Roman" w:cs="Times New Roman"/>
+        </w:rPr>
+        <w:t>sortarea listei de C in ordine descrescătoare dupa lungimea cloudlet-ului</w:t>
+      </w:r>
+    </w:p>
+    <w:p>
+      <w:pPr>
+        <w:pStyle w:val="ListParagraph"/>
+        <w:numPr>
+          <w:ilvl w:val="0"/>
+          <w:numId w:val="29"/>
+        </w:numPr>
+        <w:spacing w:line="240" w:lineRule="auto"/>
+        <w:jc w:val="both"/>
+        <w:rPr>
+          <w:rFonts w:ascii="Times New Roman" w:eastAsiaTheme="minorEastAsia" w:hAnsi="Times New Roman" w:cs="Times New Roman"/>
+        </w:rPr>
+      </w:pPr>
+      <w:r>
+        <w:rPr>
+          <w:rFonts w:ascii="Times New Roman" w:hAnsi="Times New Roman" w:cs="Times New Roman"/>
+        </w:rPr>
+        <w:t xml:space="preserve">index_vm </w:t>
+      </w:r>
+      <m:oMath>
+        <m:r>
+          <w:rPr>
+            <w:rFonts w:ascii="Cambria Math" w:eastAsiaTheme="minorEastAsia" w:hAnsi="Cambria Math" w:cs="Times New Roman"/>
+          </w:rPr>
+          <m:t>←</m:t>
+        </m:r>
+      </m:oMath>
+      <w:r>
+        <w:rPr>
+          <w:rFonts w:ascii="Times New Roman" w:eastAsiaTheme="minorEastAsia" w:hAnsi="Times New Roman" w:cs="Times New Roman"/>
+        </w:rPr>
+        <w:t xml:space="preserve"> 0</w:t>
+      </w:r>
+    </w:p>
+    <w:p>
+      <w:pPr>
+        <w:pStyle w:val="ListParagraph"/>
+        <w:numPr>
+          <w:ilvl w:val="0"/>
+          <w:numId w:val="29"/>
+        </w:numPr>
+        <w:spacing w:line="240" w:lineRule="auto"/>
+        <w:jc w:val="both"/>
+        <w:rPr>
+          <w:rFonts w:ascii="Times New Roman" w:eastAsiaTheme="minorEastAsia" w:hAnsi="Times New Roman" w:cs="Times New Roman"/>
+        </w:rPr>
+      </w:pPr>
+      <w:r>
+        <w:rPr>
+          <w:rFonts w:ascii="Times New Roman" w:eastAsiaTheme="minorEastAsia" w:hAnsi="Times New Roman" w:cs="Times New Roman"/>
+        </w:rPr>
+        <w:t>pentru fiecare c in C:</w:t>
+      </w:r>
+    </w:p>
+    <w:p>
+      <w:pPr>
+        <w:pStyle w:val="ListParagraph"/>
+        <w:numPr>
+          <w:ilvl w:val="0"/>
+          <w:numId w:val="29"/>
+        </w:numPr>
+        <w:spacing w:line="240" w:lineRule="auto"/>
+        <w:jc w:val="both"/>
+        <w:rPr>
+          <w:rFonts w:ascii="Times New Roman" w:eastAsiaTheme="minorEastAsia" w:hAnsi="Times New Roman" w:cs="Times New Roman"/>
+        </w:rPr>
+      </w:pPr>
+      <w:r>
+        <w:rPr>
+          <w:rFonts w:ascii="Times New Roman" w:eastAsiaTheme="minorEastAsia" w:hAnsi="Times New Roman" w:cs="Times New Roman"/>
+        </w:rPr>
+        <w:t xml:space="preserve">      </w:t>
+      </w:r>
+      <w:r>
+        <w:rPr>
+          <w:rFonts w:ascii="Times New Roman" w:eastAsiaTheme="minorEastAsia" w:hAnsi="Times New Roman" w:cs="Times New Roman"/>
+        </w:rPr>
+        <w:t xml:space="preserve">vm </w:t>
+      </w:r>
+      <m:oMath>
+        <m:r>
+          <w:rPr>
+            <w:rFonts w:ascii="Cambria Math" w:eastAsiaTheme="minorEastAsia" w:hAnsi="Cambria Math" w:cs="Times New Roman"/>
+          </w:rPr>
+          <m:t>←</m:t>
+        </m:r>
+      </m:oMath>
+      <w:r>
+        <w:rPr>
+          <w:rFonts w:ascii="Times New Roman" w:eastAsiaTheme="minorEastAsia" w:hAnsi="Times New Roman" w:cs="Times New Roman"/>
+        </w:rPr>
+        <w:t xml:space="preserve"> V[index_vm]</w:t>
+      </w:r>
+    </w:p>
+    <w:p>
+      <w:pPr>
+        <w:pStyle w:val="ListParagraph"/>
+        <w:numPr>
+          <w:ilvl w:val="0"/>
+          <w:numId w:val="29"/>
+        </w:numPr>
+        <w:spacing w:line="240" w:lineRule="auto"/>
+        <w:jc w:val="both"/>
+        <w:rPr>
+          <w:rFonts w:ascii="Times New Roman" w:eastAsiaTheme="minorEastAsia" w:hAnsi="Times New Roman" w:cs="Times New Roman"/>
+        </w:rPr>
+      </w:pPr>
+      <w:r>
+        <w:rPr>
+          <w:rFonts w:ascii="Times New Roman" w:eastAsiaTheme="minorEastAsia" w:hAnsi="Times New Roman" w:cs="Times New Roman"/>
+        </w:rPr>
+        <w:t xml:space="preserve">      </w:t>
+      </w:r>
+      <w:r>
+        <w:rPr>
+          <w:rFonts w:ascii="Times New Roman" w:eastAsiaTheme="minorEastAsia" w:hAnsi="Times New Roman" w:cs="Times New Roman"/>
+        </w:rPr>
+        <w:t>se asociază cloudlet-ul c cu vm</w:t>
+      </w:r>
+    </w:p>
+    <w:p>
+      <w:pPr>
+        <w:pStyle w:val="ListParagraph"/>
+        <w:numPr>
+          <w:ilvl w:val="0"/>
+          <w:numId w:val="29"/>
+        </w:numPr>
+        <w:spacing w:line="240" w:lineRule="auto"/>
+        <w:jc w:val="both"/>
+        <w:rPr>
+          <w:rFonts w:ascii="Times New Roman" w:hAnsi="Times New Roman" w:cs="Times New Roman"/>
+          <w:lang w:val="ro-RO"/>
+        </w:rPr>
+      </w:pPr>
+      <w:r>
+        <w:rPr>
+          <w:rFonts w:ascii="Times New Roman" w:eastAsiaTheme="minorEastAsia" w:hAnsi="Times New Roman" w:cs="Times New Roman"/>
+        </w:rPr>
+        <w:t xml:space="preserve">      </w:t>
+      </w:r>
+      <w:r>
+        <w:rPr>
+          <w:rFonts w:ascii="Times New Roman" w:eastAsiaTheme="minorEastAsia" w:hAnsi="Times New Roman" w:cs="Times New Roman"/>
+        </w:rPr>
+        <w:t xml:space="preserve">index_vm </w:t>
+      </w:r>
+      <m:oMath>
+        <m:r>
+          <w:rPr>
+            <w:rFonts w:ascii="Cambria Math" w:eastAsiaTheme="minorEastAsia" w:hAnsi="Cambria Math" w:cs="Times New Roman"/>
+          </w:rPr>
+          <m:t>←</m:t>
+        </m:r>
+      </m:oMath>
+      <w:r>
+        <w:rPr>
+          <w:rFonts w:ascii="Times New Roman" w:eastAsiaTheme="minorEastAsia" w:hAnsi="Times New Roman" w:cs="Times New Roman"/>
+        </w:rPr>
+        <w:t xml:space="preserve"> (index_vm + 1) mod |V|</w:t>
+      </w:r>
+    </w:p>
+    <w:p>
+      <w:pPr>
+        <w:pStyle w:val="ListParagraph"/>
+        <w:numPr>
+          <w:ilvl w:val="0"/>
+          <w:numId w:val="29"/>
+        </w:numPr>
+        <w:spacing w:line="240" w:lineRule="auto"/>
+        <w:jc w:val="both"/>
+        <w:rPr>
+          <w:rFonts w:ascii="Times New Roman" w:eastAsiaTheme="minorEastAsia" w:hAnsi="Times New Roman" w:cs="Times New Roman"/>
+        </w:rPr>
+      </w:pPr>
+      <w:r>
+        <w:rPr>
+          <w:rFonts w:ascii="Times New Roman" w:eastAsiaTheme="minorEastAsia" w:hAnsi="Times New Roman" w:cs="Times New Roman"/>
+        </w:rPr>
+        <w:t>rulează simularea CloudSim</w:t>
+      </w:r>
+    </w:p>
+    <w:p>
+      <w:pPr>
+        <w:pStyle w:val="ListParagraph"/>
+        <w:numPr>
+          <w:ilvl w:val="0"/>
+          <w:numId w:val="29"/>
+        </w:numPr>
+        <w:spacing w:line="240" w:lineRule="auto"/>
+        <w:jc w:val="both"/>
+        <w:rPr>
+          <w:rFonts w:ascii="Times New Roman" w:eastAsiaTheme="minorEastAsia" w:hAnsi="Times New Roman" w:cs="Times New Roman"/>
+        </w:rPr>
+      </w:pPr>
+      <w:r>
+        <w:rPr>
+          <w:rFonts w:ascii="Times New Roman" w:eastAsiaTheme="minorEastAsia" w:hAnsi="Times New Roman" w:cs="Times New Roman"/>
+        </w:rPr>
+        <w:t xml:space="preserve">returnează atribuirea cloudlet-urilor la VM-uri </w:t>
+      </w:r>
+    </w:p>
+    <w:p>
+      <w:pPr>
+        <w:spacing w:line="240" w:lineRule="auto"/>
+        <w:jc w:val="both"/>
+        <w:rPr>
+          <w:rFonts w:ascii="Times New Roman" w:hAnsi="Times New Roman" w:cs="Times New Roman"/>
+        </w:rPr>
+      </w:pPr>
+      <w:r>
+        <w:rPr>
+          <w:rFonts w:ascii="Times New Roman" w:hAnsi="Times New Roman" w:cs="Times New Roman"/>
+        </w:rPr>
+        <w:lastRenderedPageBreak/>
+        <w:t>Cu alte cuvinte, C reprezint</w:t>
+      </w:r>
+      <w:r>
+        <w:rPr>
+          <w:rFonts w:ascii="Times New Roman" w:hAnsi="Times New Roman" w:cs="Times New Roman"/>
+        </w:rPr>
+        <w:t>ă</w:t>
+      </w:r>
+      <w:r>
+        <w:rPr>
+          <w:rFonts w:ascii="Times New Roman" w:hAnsi="Times New Roman" w:cs="Times New Roman"/>
+        </w:rPr>
+        <w:t xml:space="preserve"> lista de cloudlet-uri care sunt ordonate descresc</w:t>
+      </w:r>
+      <w:r>
+        <w:rPr>
+          <w:rFonts w:ascii="Times New Roman" w:hAnsi="Times New Roman" w:cs="Times New Roman"/>
+        </w:rPr>
+        <w:t>ă</w:t>
+      </w:r>
+      <w:r>
+        <w:rPr>
+          <w:rFonts w:ascii="Times New Roman" w:hAnsi="Times New Roman" w:cs="Times New Roman"/>
+        </w:rPr>
+        <w:t>tor dup</w:t>
+      </w:r>
+      <w:r>
+        <w:rPr>
+          <w:rFonts w:ascii="Times New Roman" w:hAnsi="Times New Roman" w:cs="Times New Roman"/>
+        </w:rPr>
+        <w:t>ă</w:t>
+      </w:r>
+      <w:r>
+        <w:rPr>
+          <w:rFonts w:ascii="Times New Roman" w:hAnsi="Times New Roman" w:cs="Times New Roman"/>
+        </w:rPr>
+        <w:t xml:space="preserve"> durata estimată, adic</w:t>
+      </w:r>
+      <w:r>
+        <w:rPr>
+          <w:rFonts w:ascii="Times New Roman" w:hAnsi="Times New Roman" w:cs="Times New Roman"/>
+        </w:rPr>
+        <w:t>ă</w:t>
+      </w:r>
+      <w:r>
+        <w:rPr>
+          <w:rFonts w:ascii="Times New Roman" w:hAnsi="Times New Roman" w:cs="Times New Roman"/>
+        </w:rPr>
+        <w:t xml:space="preserve"> lungimea lor, respectiv V care e lista de mașini virtuale</w:t>
+      </w:r>
+      <w:r>
+        <w:rPr>
+          <w:rFonts w:ascii="Times New Roman" w:hAnsi="Times New Roman" w:cs="Times New Roman"/>
+        </w:rPr>
+        <w:t>,</w:t>
+      </w:r>
+      <w:r>
+        <w:rPr>
+          <w:rFonts w:ascii="Times New Roman" w:hAnsi="Times New Roman" w:cs="Times New Roman"/>
+        </w:rPr>
+        <w:t xml:space="preserve"> cele mai lungi sarcini sau cloudlet-uri </w:t>
+      </w:r>
+      <w:r>
+        <w:rPr>
+          <w:rFonts w:ascii="Times New Roman" w:hAnsi="Times New Roman" w:cs="Times New Roman"/>
+        </w:rPr>
+        <w:t xml:space="preserve">fiind astfel </w:t>
+      </w:r>
+      <w:r>
+        <w:rPr>
+          <w:rFonts w:ascii="Times New Roman" w:hAnsi="Times New Roman" w:cs="Times New Roman"/>
+        </w:rPr>
+        <w:t>programate primele.</w:t>
       </w:r>
     </w:p>
     <w:p>
@@ -1952,7 +2648,25 @@
         <w:rPr>
           <w:rFonts w:ascii="Times New Roman" w:hAnsi="Times New Roman" w:cs="Times New Roman"/>
         </w:rPr>
-        <w:t>MIN-MIN</w:t>
+        <w:t>M</w:t>
+      </w:r>
+      <w:r>
+        <w:rPr>
+          <w:rFonts w:ascii="Times New Roman" w:hAnsi="Times New Roman" w:cs="Times New Roman"/>
+        </w:rPr>
+        <w:t>in</w:t>
+      </w:r>
+      <w:r>
+        <w:rPr>
+          <w:rFonts w:ascii="Times New Roman" w:hAnsi="Times New Roman" w:cs="Times New Roman"/>
+        </w:rPr>
+        <w:t>-M</w:t>
+      </w:r>
+      <w:r>
+        <w:rPr>
+          <w:rFonts w:ascii="Times New Roman" w:hAnsi="Times New Roman" w:cs="Times New Roman"/>
+        </w:rPr>
+        <w:t>in</w:t>
       </w:r>
     </w:p>
     <w:p>
@@ -1988,7 +2702,372 @@
         <w:rPr>
           <w:rFonts w:ascii="Times New Roman" w:hAnsi="Times New Roman" w:cs="Times New Roman"/>
         </w:rPr>
-        <w:t>++++</w:t>
+        <w:t>MinMin(C, V)</w:t>
+      </w:r>
+    </w:p>
+    <w:p>
+      <w:pPr>
+        <w:pStyle w:val="ListParagraph"/>
+        <w:numPr>
+          <w:ilvl w:val="0"/>
+          <w:numId w:val="31"/>
+        </w:numPr>
+        <w:spacing w:line="240" w:lineRule="auto"/>
+        <w:jc w:val="both"/>
+        <w:rPr>
+          <w:rFonts w:ascii="Times New Roman" w:hAnsi="Times New Roman" w:cs="Times New Roman"/>
+        </w:rPr>
+      </w:pPr>
+      <w:r>
+        <w:rPr>
+          <w:rFonts w:ascii="Times New Roman" w:hAnsi="Times New Roman" w:cs="Times New Roman"/>
+        </w:rPr>
+        <w:t>cât timp lista C nu este goală:</w:t>
+      </w:r>
+    </w:p>
+    <w:p>
+      <w:pPr>
+        <w:pStyle w:val="ListParagraph"/>
+        <w:numPr>
+          <w:ilvl w:val="0"/>
+          <w:numId w:val="31"/>
+        </w:numPr>
+        <w:spacing w:line="240" w:lineRule="auto"/>
+        <w:jc w:val="both"/>
+        <w:rPr>
+          <w:rFonts w:ascii="Times New Roman" w:hAnsi="Times New Roman" w:cs="Times New Roman"/>
+        </w:rPr>
+      </w:pPr>
+      <w:r>
+        <w:rPr>
+          <w:rFonts w:ascii="Times New Roman" w:hAnsi="Times New Roman" w:cs="Times New Roman"/>
+        </w:rPr>
+        <w:t xml:space="preserve">     </w:t>
+      </w:r>
+      <w:r>
+        <w:rPr>
+          <w:rFonts w:ascii="Times New Roman" w:hAnsi="Times New Roman" w:cs="Times New Roman"/>
+        </w:rPr>
+        <w:t>pentru fiecare cloudlet c in C:</w:t>
+      </w:r>
+    </w:p>
+    <w:p>
+      <w:pPr>
+        <w:pStyle w:val="ListParagraph"/>
+        <w:numPr>
+          <w:ilvl w:val="0"/>
+          <w:numId w:val="31"/>
+        </w:numPr>
+        <w:spacing w:line="240" w:lineRule="auto"/>
+        <w:jc w:val="both"/>
+        <w:rPr>
+          <w:rFonts w:ascii="Times New Roman" w:hAnsi="Times New Roman" w:cs="Times New Roman"/>
+        </w:rPr>
+      </w:pPr>
+      <w:r>
+        <w:rPr>
+          <w:rFonts w:ascii="Times New Roman" w:hAnsi="Times New Roman" w:cs="Times New Roman"/>
+        </w:rPr>
+        <w:t xml:space="preserve">          </w:t>
+      </w:r>
+      <w:r>
+        <w:rPr>
+          <w:rFonts w:ascii="Times New Roman" w:hAnsi="Times New Roman" w:cs="Times New Roman"/>
+        </w:rPr>
+        <w:t>pentru fiecare VM v in V:</w:t>
+      </w:r>
+    </w:p>
+    <w:p>
+      <w:pPr>
+        <w:pStyle w:val="ListParagraph"/>
+        <w:numPr>
+          <w:ilvl w:val="0"/>
+          <w:numId w:val="31"/>
+        </w:numPr>
+        <w:spacing w:line="240" w:lineRule="auto"/>
+        <w:jc w:val="both"/>
+        <w:rPr>
+          <w:rFonts w:ascii="Times New Roman" w:eastAsiaTheme="minorEastAsia" w:hAnsi="Times New Roman" w:cs="Times New Roman"/>
+        </w:rPr>
+      </w:pPr>
+      <w:r>
+        <w:rPr>
+          <w:rFonts w:ascii="Times New Roman" w:hAnsi="Times New Roman" w:cs="Times New Roman"/>
+        </w:rPr>
+        <w:t xml:space="preserve">               </w:t>
+      </w:r>
+      <w:r>
+        <w:rPr>
+          <w:rFonts w:ascii="Times New Roman" w:hAnsi="Times New Roman" w:cs="Times New Roman"/>
+        </w:rPr>
+        <w:t xml:space="preserve">T[c][v] </w:t>
+      </w:r>
+      <m:oMath>
+        <m:r>
+          <w:rPr>
+            <w:rFonts w:ascii="Cambria Math" w:eastAsiaTheme="minorEastAsia" w:hAnsi="Cambria Math" w:cs="Times New Roman"/>
+          </w:rPr>
+          <m:t>←</m:t>
+        </m:r>
+      </m:oMath>
+      <w:r>
+        <w:rPr>
+          <w:rFonts w:ascii="Times New Roman" w:eastAsiaTheme="minorEastAsia" w:hAnsi="Times New Roman" w:cs="Times New Roman"/>
+        </w:rPr>
+        <w:t xml:space="preserve"> timpul estimat de finalizare</w:t>
+      </w:r>
+      <w:r>
+        <w:rPr>
+          <w:rFonts w:ascii="Times New Roman" w:eastAsiaTheme="minorEastAsia" w:hAnsi="Times New Roman" w:cs="Times New Roman"/>
+        </w:rPr>
+        <w:t>,</w:t>
+      </w:r>
+      <w:r>
+        <w:rPr>
+          <w:rFonts w:ascii="Times New Roman" w:eastAsiaTheme="minorEastAsia" w:hAnsi="Times New Roman" w:cs="Times New Roman"/>
+        </w:rPr>
+        <w:t xml:space="preserve"> dacă c ruleaza pe v</w:t>
+      </w:r>
+    </w:p>
+    <w:p>
+      <w:pPr>
+        <w:pStyle w:val="ListParagraph"/>
+        <w:numPr>
+          <w:ilvl w:val="0"/>
+          <w:numId w:val="31"/>
+        </w:numPr>
+        <w:spacing w:line="240" w:lineRule="auto"/>
+        <w:jc w:val="both"/>
+        <w:rPr>
+          <w:rFonts w:ascii="Times New Roman" w:hAnsi="Times New Roman" w:cs="Times New Roman"/>
+        </w:rPr>
+      </w:pPr>
+      <w:r>
+        <w:rPr>
+          <w:rFonts w:ascii="Times New Roman" w:eastAsiaTheme="minorEastAsia" w:hAnsi="Times New Roman" w:cs="Times New Roman"/>
+        </w:rPr>
+        <w:t xml:space="preserve">     </w:t>
+      </w:r>
+      <w:r>
+        <w:rPr>
+          <w:rFonts w:ascii="Times New Roman" w:eastAsiaTheme="minorEastAsia" w:hAnsi="Times New Roman" w:cs="Times New Roman"/>
+        </w:rPr>
+        <w:t xml:space="preserve">caută combinatia (c_min, v_min) cu cel mai mic </w:t>
+      </w:r>
+      <w:r>
+        <w:rPr>
+          <w:rFonts w:ascii="Times New Roman" w:hAnsi="Times New Roman" w:cs="Times New Roman"/>
+        </w:rPr>
+        <w:t>T[c][v]</w:t>
+      </w:r>
+    </w:p>
+    <w:p>
+      <w:pPr>
+        <w:pStyle w:val="ListParagraph"/>
+        <w:numPr>
+          <w:ilvl w:val="0"/>
+          <w:numId w:val="31"/>
+        </w:numPr>
+        <w:spacing w:line="240" w:lineRule="auto"/>
+        <w:jc w:val="both"/>
+        <w:rPr>
+          <w:rFonts w:ascii="Times New Roman" w:hAnsi="Times New Roman" w:cs="Times New Roman"/>
+        </w:rPr>
+      </w:pPr>
+      <w:r>
+        <w:rPr>
+          <w:rFonts w:ascii="Times New Roman" w:hAnsi="Times New Roman" w:cs="Times New Roman"/>
+        </w:rPr>
+        <w:t xml:space="preserve">     </w:t>
+      </w:r>
+      <w:r>
+        <w:rPr>
+          <w:rFonts w:ascii="Times New Roman" w:hAnsi="Times New Roman" w:cs="Times New Roman"/>
+        </w:rPr>
+        <w:t>se alocă c_min la v_min</w:t>
+      </w:r>
+    </w:p>
+    <w:p>
+      <w:pPr>
+        <w:pStyle w:val="ListParagraph"/>
+        <w:numPr>
+          <w:ilvl w:val="0"/>
+          <w:numId w:val="31"/>
+        </w:numPr>
+        <w:spacing w:line="240" w:lineRule="auto"/>
+        <w:jc w:val="both"/>
+        <w:rPr>
+          <w:rFonts w:ascii="Times New Roman" w:hAnsi="Times New Roman" w:cs="Times New Roman"/>
+        </w:rPr>
+      </w:pPr>
+      <w:r>
+        <w:rPr>
+          <w:rFonts w:ascii="Times New Roman" w:hAnsi="Times New Roman" w:cs="Times New Roman"/>
+        </w:rPr>
+        <w:t xml:space="preserve">     </w:t>
+      </w:r>
+      <w:r>
+        <w:rPr>
+          <w:rFonts w:ascii="Times New Roman" w:hAnsi="Times New Roman" w:cs="Times New Roman"/>
+        </w:rPr>
+        <w:t>se elimina c_min din lista C</w:t>
+      </w:r>
+    </w:p>
+    <w:p>
+      <w:pPr>
+        <w:pStyle w:val="ListParagraph"/>
+        <w:numPr>
+          <w:ilvl w:val="0"/>
+          <w:numId w:val="31"/>
+        </w:numPr>
+        <w:spacing w:line="240" w:lineRule="auto"/>
+        <w:jc w:val="both"/>
+        <w:rPr>
+          <w:rFonts w:ascii="Times New Roman" w:eastAsiaTheme="minorEastAsia" w:hAnsi="Times New Roman" w:cs="Times New Roman"/>
+        </w:rPr>
+      </w:pPr>
+      <w:r>
+        <w:rPr>
+          <w:rFonts w:ascii="Times New Roman" w:eastAsiaTheme="minorEastAsia" w:hAnsi="Times New Roman" w:cs="Times New Roman"/>
+        </w:rPr>
+        <w:t>rulează simularea CloudSim</w:t>
+      </w:r>
+    </w:p>
+    <w:p>
+      <w:pPr>
+        <w:pStyle w:val="ListParagraph"/>
+        <w:numPr>
+          <w:ilvl w:val="0"/>
+          <w:numId w:val="31"/>
+        </w:numPr>
+        <w:spacing w:line="240" w:lineRule="auto"/>
+        <w:jc w:val="both"/>
+        <w:rPr>
+          <w:rFonts w:ascii="Times New Roman" w:eastAsiaTheme="minorEastAsia" w:hAnsi="Times New Roman" w:cs="Times New Roman"/>
+        </w:rPr>
+      </w:pPr>
+      <w:r>
+        <w:rPr>
+          <w:rFonts w:ascii="Times New Roman" w:eastAsiaTheme="minorEastAsia" w:hAnsi="Times New Roman" w:cs="Times New Roman"/>
+        </w:rPr>
+        <w:t xml:space="preserve">returnează atribuirea cloudlet-urilor la VM-uri </w:t>
+      </w:r>
+    </w:p>
+    <w:p>
+      <w:pPr>
+        <w:spacing w:line="240" w:lineRule="auto"/>
+        <w:jc w:val="both"/>
+        <w:rPr>
+          <w:rFonts w:ascii="Times New Roman" w:hAnsi="Times New Roman" w:cs="Times New Roman"/>
+        </w:rPr>
+      </w:pPr>
+      <w:r>
+        <w:rPr>
+          <w:rFonts w:ascii="Times New Roman" w:hAnsi="Times New Roman" w:cs="Times New Roman"/>
+        </w:rPr>
+        <w:t>Astfel, această abordare pune accentul pe estimarea timpilor de execu</w:t>
+      </w:r>
+      <w:r>
+        <w:rPr>
+          <w:rFonts w:ascii="Times New Roman" w:hAnsi="Times New Roman" w:cs="Times New Roman"/>
+        </w:rPr>
+        <w:t>ț</w:t>
+      </w:r>
+      <w:r>
+        <w:rPr>
+          <w:rFonts w:ascii="Times New Roman" w:hAnsi="Times New Roman" w:cs="Times New Roman"/>
+        </w:rPr>
+        <w:t xml:space="preserve">ie, </w:t>
+      </w:r>
+      <w:r>
+        <w:rPr>
+          <w:rFonts w:ascii="Times New Roman" w:hAnsi="Times New Roman" w:cs="Times New Roman"/>
+        </w:rPr>
+        <w:t xml:space="preserve">selectând </w:t>
+      </w:r>
+      <w:r>
+        <w:rPr>
+          <w:rFonts w:ascii="Times New Roman" w:hAnsi="Times New Roman" w:cs="Times New Roman"/>
+        </w:rPr>
+        <w:t>mai exact,</w:t>
+      </w:r>
+      <w:r>
+        <w:rPr>
+          <w:rFonts w:ascii="Times New Roman" w:hAnsi="Times New Roman" w:cs="Times New Roman"/>
+        </w:rPr>
+        <w:t xml:space="preserve"> </w:t>
+      </w:r>
+      <w:r>
+        <w:rPr>
+          <w:rFonts w:ascii="Times New Roman" w:hAnsi="Times New Roman" w:cs="Times New Roman"/>
+        </w:rPr>
+        <w:t xml:space="preserve"> </w:t>
+      </w:r>
+      <w:r>
+        <w:rPr>
+          <w:rFonts w:ascii="Times New Roman" w:hAnsi="Times New Roman" w:cs="Times New Roman"/>
+        </w:rPr>
+        <w:t xml:space="preserve">combinația </w:t>
+      </w:r>
+      <w:r>
+        <w:rPr>
+          <w:rFonts w:ascii="Times New Roman" w:hAnsi="Times New Roman" w:cs="Times New Roman"/>
+        </w:rPr>
+        <w:t>î</w:t>
+      </w:r>
+      <w:r>
+        <w:rPr>
+          <w:rFonts w:ascii="Times New Roman" w:hAnsi="Times New Roman" w:cs="Times New Roman"/>
+        </w:rPr>
+        <w:t>n care un cloudlet se finalizeaz</w:t>
+      </w:r>
+      <w:r>
+        <w:rPr>
+          <w:rFonts w:ascii="Times New Roman" w:hAnsi="Times New Roman" w:cs="Times New Roman"/>
+        </w:rPr>
+        <w:t>ă</w:t>
+      </w:r>
+      <w:r>
+        <w:rPr>
+          <w:rFonts w:ascii="Times New Roman" w:hAnsi="Times New Roman" w:cs="Times New Roman"/>
+        </w:rPr>
+        <w:t xml:space="preserve"> cel mai repede, </w:t>
+      </w:r>
+      <w:r>
+        <w:rPr>
+          <w:rFonts w:ascii="Times New Roman" w:hAnsi="Times New Roman" w:cs="Times New Roman"/>
+        </w:rPr>
+        <w:t>dintre</w:t>
+      </w:r>
+      <w:r>
+        <w:rPr>
+          <w:rFonts w:ascii="Times New Roman" w:hAnsi="Times New Roman" w:cs="Times New Roman"/>
+        </w:rPr>
+        <w:t xml:space="preserve"> toate opțiunile posibile, unde C </w:t>
+      </w:r>
+      <w:r>
+        <w:rPr>
+          <w:rFonts w:ascii="Times New Roman" w:hAnsi="Times New Roman" w:cs="Times New Roman"/>
+        </w:rPr>
+        <w:t>reprezintă</w:t>
+      </w:r>
+      <w:r>
+        <w:rPr>
+          <w:rFonts w:ascii="Times New Roman" w:hAnsi="Times New Roman" w:cs="Times New Roman"/>
+        </w:rPr>
+        <w:t xml:space="preserve"> lista de sarcini sau cloudlet-uri, respectiv V lista de mașini v</w:t>
+      </w:r>
+      <w:r>
+        <w:rPr>
+          <w:rFonts w:ascii="Times New Roman" w:hAnsi="Times New Roman" w:cs="Times New Roman"/>
+        </w:rPr>
+        <w:t>irt</w:t>
+      </w:r>
+      <w:r>
+        <w:rPr>
+          <w:rFonts w:ascii="Times New Roman" w:hAnsi="Times New Roman" w:cs="Times New Roman"/>
+        </w:rPr>
+        <w:t>uale.</w:t>
       </w:r>
     </w:p>
     <w:p>
@@ -2023,22 +3102,469 @@
         <w:rPr>
           <w:rFonts w:ascii="Times New Roman" w:hAnsi="Times New Roman" w:cs="Times New Roman"/>
         </w:rPr>
-        <w:t xml:space="preserve">Cu o logică asemănătoare algoritmului prezentat anterior, există totuși o diferență prin faptul că în cadrul acestuialgoritm este selectată sarcina cu timpul de execuție cel mai mare dintre toate, sarcină ce se alocă VM-ului cu cea mai eficientă putere de procesare, urmărindu-se evitarea acumulării de sarcini costisitoare la final. În acest caz, avem </w:t>
-      </w:r>
-    </w:p>
-    <w:p>
-      <w:pPr>
-        <w:spacing w:line="240" w:lineRule="auto"/>
-        <w:jc w:val="both"/>
-        <w:rPr>
-          <w:rFonts w:ascii="Times New Roman" w:hAnsi="Times New Roman" w:cs="Times New Roman"/>
-        </w:rPr>
-      </w:pPr>
-      <w:r>
-        <w:rPr>
-          <w:rFonts w:ascii="Times New Roman" w:hAnsi="Times New Roman" w:cs="Times New Roman"/>
-        </w:rPr>
-        <w:t>++++</w:t>
+        <w:t>Cu o logică asemănătoare algoritmului prezentat anterior, există totuși o diferență prin faptul că în cadrul acestuialgoritm este selectată sarcina cu timpul de execuție cel mai mare dintre toate, sarcină ce se alocă VM-ului cu cea mai eficientă putere de procesare, urmărindu-se evitarea acumulării de sarcini costisitoare la final. În acest caz, avem</w:t>
+      </w:r>
+      <w:r>
+        <w:rPr>
+          <w:rFonts w:ascii="Times New Roman" w:hAnsi="Times New Roman" w:cs="Times New Roman"/>
+        </w:rPr>
+        <w:t>:</w:t>
+      </w:r>
+      <w:r>
+        <w:rPr>
+          <w:rFonts w:ascii="Times New Roman" w:hAnsi="Times New Roman" w:cs="Times New Roman"/>
+        </w:rPr>
+        <w:t xml:space="preserve"> </w:t>
+      </w:r>
+    </w:p>
+    <w:p>
+      <w:pPr>
+        <w:spacing w:line="240" w:lineRule="auto"/>
+        <w:jc w:val="both"/>
+        <w:rPr>
+          <w:rFonts w:ascii="Times New Roman" w:hAnsi="Times New Roman" w:cs="Times New Roman"/>
+        </w:rPr>
+      </w:pPr>
+      <w:r>
+        <w:rPr>
+          <w:rFonts w:ascii="Times New Roman" w:hAnsi="Times New Roman" w:cs="Times New Roman"/>
+        </w:rPr>
+        <w:t>MinMin(C, V)</w:t>
+      </w:r>
+    </w:p>
+    <w:p>
+      <w:pPr>
+        <w:pStyle w:val="ListParagraph"/>
+        <w:numPr>
+          <w:ilvl w:val="0"/>
+          <w:numId w:val="32"/>
+        </w:numPr>
+        <w:spacing w:line="240" w:lineRule="auto"/>
+        <w:jc w:val="both"/>
+        <w:rPr>
+          <w:rFonts w:ascii="Times New Roman" w:hAnsi="Times New Roman" w:cs="Times New Roman"/>
+        </w:rPr>
+      </w:pPr>
+      <w:r>
+        <w:rPr>
+          <w:rFonts w:ascii="Times New Roman" w:hAnsi="Times New Roman" w:cs="Times New Roman"/>
+        </w:rPr>
+        <w:t>cât timp lista C nu este goală:</w:t>
+      </w:r>
+    </w:p>
+    <w:p>
+      <w:pPr>
+        <w:pStyle w:val="ListParagraph"/>
+        <w:numPr>
+          <w:ilvl w:val="0"/>
+          <w:numId w:val="32"/>
+        </w:numPr>
+        <w:spacing w:line="240" w:lineRule="auto"/>
+        <w:jc w:val="both"/>
+        <w:rPr>
+          <w:rFonts w:ascii="Times New Roman" w:hAnsi="Times New Roman" w:cs="Times New Roman"/>
+        </w:rPr>
+      </w:pPr>
+      <w:r>
+        <w:rPr>
+          <w:rFonts w:ascii="Times New Roman" w:hAnsi="Times New Roman" w:cs="Times New Roman"/>
+        </w:rPr>
+        <w:t xml:space="preserve">     </w:t>
+      </w:r>
+      <w:r>
+        <w:rPr>
+          <w:rFonts w:ascii="Times New Roman" w:hAnsi="Times New Roman" w:cs="Times New Roman"/>
+        </w:rPr>
+        <w:t>pentru fiecare cloudlet c in C:</w:t>
+      </w:r>
+    </w:p>
+    <w:p>
+      <w:pPr>
+        <w:pStyle w:val="ListParagraph"/>
+        <w:numPr>
+          <w:ilvl w:val="0"/>
+          <w:numId w:val="32"/>
+        </w:numPr>
+        <w:spacing w:line="240" w:lineRule="auto"/>
+        <w:jc w:val="both"/>
+        <w:rPr>
+          <w:rFonts w:ascii="Times New Roman" w:hAnsi="Times New Roman" w:cs="Times New Roman"/>
+        </w:rPr>
+      </w:pPr>
+      <w:r>
+        <w:rPr>
+          <w:rFonts w:ascii="Times New Roman" w:hAnsi="Times New Roman" w:cs="Times New Roman"/>
+        </w:rPr>
+        <w:t xml:space="preserve">          </w:t>
+      </w:r>
+      <w:r>
+        <w:rPr>
+          <w:rFonts w:ascii="Times New Roman" w:hAnsi="Times New Roman" w:cs="Times New Roman"/>
+        </w:rPr>
+        <w:t>pentru fiecare VM v in V:</w:t>
+      </w:r>
+    </w:p>
+    <w:p>
+      <w:pPr>
+        <w:pStyle w:val="ListParagraph"/>
+        <w:numPr>
+          <w:ilvl w:val="0"/>
+          <w:numId w:val="32"/>
+        </w:numPr>
+        <w:spacing w:line="240" w:lineRule="auto"/>
+        <w:jc w:val="both"/>
+        <w:rPr>
+          <w:rFonts w:ascii="Times New Roman" w:eastAsiaTheme="minorEastAsia" w:hAnsi="Times New Roman" w:cs="Times New Roman"/>
+        </w:rPr>
+      </w:pPr>
+      <w:r>
+        <w:rPr>
+          <w:rFonts w:ascii="Times New Roman" w:hAnsi="Times New Roman" w:cs="Times New Roman"/>
+        </w:rPr>
+        <w:t xml:space="preserve">               </w:t>
+      </w:r>
+      <w:r>
+        <w:rPr>
+          <w:rFonts w:ascii="Times New Roman" w:hAnsi="Times New Roman" w:cs="Times New Roman"/>
+        </w:rPr>
+        <w:t xml:space="preserve">T[c][v] </w:t>
+      </w:r>
+      <m:oMath>
+        <m:r>
+          <w:rPr>
+            <w:rFonts w:ascii="Cambria Math" w:eastAsiaTheme="minorEastAsia" w:hAnsi="Cambria Math" w:cs="Times New Roman"/>
+          </w:rPr>
+          <m:t>←</m:t>
+        </m:r>
+      </m:oMath>
+      <w:r>
+        <w:rPr>
+          <w:rFonts w:ascii="Times New Roman" w:eastAsiaTheme="minorEastAsia" w:hAnsi="Times New Roman" w:cs="Times New Roman"/>
+        </w:rPr>
+        <w:t xml:space="preserve"> timpul estimat de finalizare</w:t>
+      </w:r>
+      <w:r>
+        <w:rPr>
+          <w:rFonts w:ascii="Times New Roman" w:eastAsiaTheme="minorEastAsia" w:hAnsi="Times New Roman" w:cs="Times New Roman"/>
+        </w:rPr>
+        <w:t>,</w:t>
+      </w:r>
+      <w:r>
+        <w:rPr>
+          <w:rFonts w:ascii="Times New Roman" w:eastAsiaTheme="minorEastAsia" w:hAnsi="Times New Roman" w:cs="Times New Roman"/>
+        </w:rPr>
+        <w:t xml:space="preserve"> dacă c ruleaz</w:t>
+      </w:r>
+      <w:r>
+        <w:rPr>
+          <w:rFonts w:ascii="Times New Roman" w:eastAsiaTheme="minorEastAsia" w:hAnsi="Times New Roman" w:cs="Times New Roman"/>
+        </w:rPr>
+        <w:t>ă</w:t>
+      </w:r>
+      <w:r>
+        <w:rPr>
+          <w:rFonts w:ascii="Times New Roman" w:eastAsiaTheme="minorEastAsia" w:hAnsi="Times New Roman" w:cs="Times New Roman"/>
+        </w:rPr>
+        <w:t xml:space="preserve"> pe v</w:t>
+      </w:r>
+    </w:p>
+    <w:p>
+      <w:pPr>
+        <w:pStyle w:val="ListParagraph"/>
+        <w:numPr>
+          <w:ilvl w:val="0"/>
+          <w:numId w:val="32"/>
+        </w:numPr>
+        <w:spacing w:line="240" w:lineRule="auto"/>
+        <w:jc w:val="both"/>
+        <w:rPr>
+          <w:rFonts w:ascii="Times New Roman" w:hAnsi="Times New Roman" w:cs="Times New Roman"/>
+        </w:rPr>
+      </w:pPr>
+      <w:r>
+        <w:rPr>
+          <w:rFonts w:ascii="Times New Roman" w:eastAsiaTheme="minorEastAsia" w:hAnsi="Times New Roman" w:cs="Times New Roman"/>
+        </w:rPr>
+        <w:t xml:space="preserve">     </w:t>
+      </w:r>
+      <w:r>
+        <w:rPr>
+          <w:rFonts w:ascii="Times New Roman" w:eastAsiaTheme="minorEastAsia" w:hAnsi="Times New Roman" w:cs="Times New Roman"/>
+        </w:rPr>
+        <w:t xml:space="preserve">pentru fiecare c din C, caută v_min pentru care </w:t>
+      </w:r>
+      <w:r>
+        <w:rPr>
+          <w:rFonts w:ascii="Times New Roman" w:hAnsi="Times New Roman" w:cs="Times New Roman"/>
+        </w:rPr>
+        <w:t>T[c][v</w:t>
+      </w:r>
+      <w:r>
+        <w:rPr>
+          <w:rFonts w:ascii="Times New Roman" w:hAnsi="Times New Roman" w:cs="Times New Roman"/>
+        </w:rPr>
+        <w:t>_min</w:t>
+      </w:r>
+      <w:r>
+        <w:rPr>
+          <w:rFonts w:ascii="Times New Roman" w:hAnsi="Times New Roman" w:cs="Times New Roman"/>
+        </w:rPr>
+        <w:t>]</w:t>
+      </w:r>
+      <w:r>
+        <w:rPr>
+          <w:rFonts w:ascii="Times New Roman" w:hAnsi="Times New Roman" w:cs="Times New Roman"/>
+        </w:rPr>
+        <w:t xml:space="preserve"> este minim</w:t>
+      </w:r>
+    </w:p>
+    <w:p>
+      <w:pPr>
+        <w:pStyle w:val="ListParagraph"/>
+        <w:numPr>
+          <w:ilvl w:val="0"/>
+          <w:numId w:val="32"/>
+        </w:numPr>
+        <w:spacing w:line="240" w:lineRule="auto"/>
+        <w:jc w:val="both"/>
+        <w:rPr>
+          <w:rFonts w:ascii="Times New Roman" w:hAnsi="Times New Roman" w:cs="Times New Roman"/>
+        </w:rPr>
+      </w:pPr>
+      <w:r>
+        <w:rPr>
+          <w:rFonts w:ascii="Times New Roman" w:hAnsi="Times New Roman" w:cs="Times New Roman"/>
+        </w:rPr>
+        <w:t xml:space="preserve">     </w:t>
+      </w:r>
+      <w:r>
+        <w:rPr>
+          <w:rFonts w:ascii="Times New Roman" w:hAnsi="Times New Roman" w:cs="Times New Roman"/>
+        </w:rPr>
+        <w:t xml:space="preserve">c_max </w:t>
+      </w:r>
+      <m:oMath>
+        <m:r>
+          <w:rPr>
+            <w:rFonts w:ascii="Cambria Math" w:eastAsiaTheme="minorEastAsia" w:hAnsi="Cambria Math" w:cs="Times New Roman"/>
+          </w:rPr>
+          <m:t>←</m:t>
+        </m:r>
+      </m:oMath>
+      <w:r>
+        <w:rPr>
+          <w:rFonts w:ascii="Times New Roman" w:eastAsiaTheme="minorEastAsia" w:hAnsi="Times New Roman" w:cs="Times New Roman"/>
+        </w:rPr>
+        <w:t xml:space="preserve"> cloudlet-ul cu cel mai mare </w:t>
+      </w:r>
+      <w:r>
+        <w:rPr>
+          <w:rFonts w:ascii="Times New Roman" w:hAnsi="Times New Roman" w:cs="Times New Roman"/>
+        </w:rPr>
+        <w:t>T[c][v</w:t>
+      </w:r>
+      <w:r>
+        <w:rPr>
+          <w:rFonts w:ascii="Times New Roman" w:hAnsi="Times New Roman" w:cs="Times New Roman"/>
+        </w:rPr>
+        <w:t>_min</w:t>
+      </w:r>
+      <w:r>
+        <w:rPr>
+          <w:rFonts w:ascii="Times New Roman" w:hAnsi="Times New Roman" w:cs="Times New Roman"/>
+        </w:rPr>
+        <w:t>]</w:t>
+      </w:r>
+    </w:p>
+    <w:p>
+      <w:pPr>
+        <w:pStyle w:val="ListParagraph"/>
+        <w:numPr>
+          <w:ilvl w:val="0"/>
+          <w:numId w:val="32"/>
+        </w:numPr>
+        <w:spacing w:line="240" w:lineRule="auto"/>
+        <w:jc w:val="both"/>
+        <w:rPr>
+          <w:rFonts w:ascii="Times New Roman" w:hAnsi="Times New Roman" w:cs="Times New Roman"/>
+        </w:rPr>
+      </w:pPr>
+      <w:r>
+        <w:rPr>
+          <w:rFonts w:ascii="Times New Roman" w:hAnsi="Times New Roman" w:cs="Times New Roman"/>
+        </w:rPr>
+        <w:t xml:space="preserve">     se alocă c_max la v_min</w:t>
+      </w:r>
+    </w:p>
+    <w:p>
+      <w:pPr>
+        <w:pStyle w:val="ListParagraph"/>
+        <w:numPr>
+          <w:ilvl w:val="0"/>
+          <w:numId w:val="32"/>
+        </w:numPr>
+        <w:spacing w:line="240" w:lineRule="auto"/>
+        <w:jc w:val="both"/>
+        <w:rPr>
+          <w:rFonts w:ascii="Times New Roman" w:hAnsi="Times New Roman" w:cs="Times New Roman"/>
+        </w:rPr>
+      </w:pPr>
+      <w:r>
+        <w:rPr>
+          <w:rFonts w:ascii="Times New Roman" w:hAnsi="Times New Roman" w:cs="Times New Roman"/>
+        </w:rPr>
+        <w:t xml:space="preserve">     </w:t>
+      </w:r>
+      <w:r>
+        <w:rPr>
+          <w:rFonts w:ascii="Times New Roman" w:hAnsi="Times New Roman" w:cs="Times New Roman"/>
+        </w:rPr>
+        <w:t>se elimina c_min din lista C</w:t>
+      </w:r>
+    </w:p>
+    <w:p>
+      <w:pPr>
+        <w:pStyle w:val="ListParagraph"/>
+        <w:numPr>
+          <w:ilvl w:val="0"/>
+          <w:numId w:val="32"/>
+        </w:numPr>
+        <w:spacing w:line="240" w:lineRule="auto"/>
+        <w:jc w:val="both"/>
+        <w:rPr>
+          <w:rFonts w:ascii="Times New Roman" w:eastAsiaTheme="minorEastAsia" w:hAnsi="Times New Roman" w:cs="Times New Roman"/>
+        </w:rPr>
+      </w:pPr>
+      <w:r>
+        <w:rPr>
+          <w:rFonts w:ascii="Times New Roman" w:eastAsiaTheme="minorEastAsia" w:hAnsi="Times New Roman" w:cs="Times New Roman"/>
+        </w:rPr>
+        <w:t>rulează simularea CloudSim</w:t>
+      </w:r>
+    </w:p>
+    <w:p>
+      <w:pPr>
+        <w:pStyle w:val="ListParagraph"/>
+        <w:numPr>
+          <w:ilvl w:val="0"/>
+          <w:numId w:val="32"/>
+        </w:numPr>
+        <w:spacing w:line="240" w:lineRule="auto"/>
+        <w:jc w:val="both"/>
+        <w:rPr>
+          <w:rFonts w:ascii="Times New Roman" w:eastAsiaTheme="minorEastAsia" w:hAnsi="Times New Roman" w:cs="Times New Roman"/>
+        </w:rPr>
+      </w:pPr>
+      <w:r>
+        <w:rPr>
+          <w:rFonts w:ascii="Times New Roman" w:eastAsiaTheme="minorEastAsia" w:hAnsi="Times New Roman" w:cs="Times New Roman"/>
+        </w:rPr>
+        <w:t xml:space="preserve">returnează atribuirea cloudlet-urilor la VM-uri </w:t>
+      </w:r>
+    </w:p>
+    <w:p>
+      <w:pPr>
+        <w:spacing w:line="240" w:lineRule="auto"/>
+        <w:jc w:val="both"/>
+        <w:rPr>
+          <w:rFonts w:ascii="Times New Roman" w:eastAsiaTheme="minorEastAsia" w:hAnsi="Times New Roman" w:cs="Times New Roman"/>
+        </w:rPr>
+      </w:pPr>
+      <w:r>
+        <w:rPr>
+          <w:rFonts w:ascii="Times New Roman" w:eastAsiaTheme="minorEastAsia" w:hAnsi="Times New Roman" w:cs="Times New Roman"/>
+        </w:rPr>
+        <w:t>Reluând ide</w:t>
+      </w:r>
+      <w:r>
+        <w:rPr>
+          <w:rFonts w:ascii="Times New Roman" w:eastAsiaTheme="minorEastAsia" w:hAnsi="Times New Roman" w:cs="Times New Roman"/>
+        </w:rPr>
+        <w:t>e</w:t>
+      </w:r>
+      <w:r>
+        <w:rPr>
+          <w:rFonts w:ascii="Times New Roman" w:eastAsiaTheme="minorEastAsia" w:hAnsi="Times New Roman" w:cs="Times New Roman"/>
+        </w:rPr>
+        <w:t>a de mai sus, se va c</w:t>
+      </w:r>
+      <w:r>
+        <w:rPr>
+          <w:rFonts w:ascii="Times New Roman" w:eastAsiaTheme="minorEastAsia" w:hAnsi="Times New Roman" w:cs="Times New Roman"/>
+        </w:rPr>
+        <w:t>ă</w:t>
+      </w:r>
+      <w:r>
+        <w:rPr>
+          <w:rFonts w:ascii="Times New Roman" w:eastAsiaTheme="minorEastAsia" w:hAnsi="Times New Roman" w:cs="Times New Roman"/>
+        </w:rPr>
+        <w:t>ut</w:t>
+      </w:r>
+      <w:r>
+        <w:rPr>
+          <w:rFonts w:ascii="Times New Roman" w:eastAsiaTheme="minorEastAsia" w:hAnsi="Times New Roman" w:cs="Times New Roman"/>
+        </w:rPr>
+        <w:t>a</w:t>
+      </w:r>
+      <w:r>
+        <w:rPr>
+          <w:rFonts w:ascii="Times New Roman" w:eastAsiaTheme="minorEastAsia" w:hAnsi="Times New Roman" w:cs="Times New Roman"/>
+        </w:rPr>
+        <w:t xml:space="preserve"> sarcina cu timpul minim </w:t>
+      </w:r>
+      <w:r>
+        <w:rPr>
+          <w:rFonts w:ascii="Times New Roman" w:eastAsiaTheme="minorEastAsia" w:hAnsi="Times New Roman" w:cs="Times New Roman"/>
+        </w:rPr>
+        <w:t>estimat de finalizare pe o mașin</w:t>
+      </w:r>
+      <w:r>
+        <w:rPr>
+          <w:rFonts w:ascii="Times New Roman" w:eastAsiaTheme="minorEastAsia" w:hAnsi="Times New Roman" w:cs="Times New Roman"/>
+        </w:rPr>
+        <w:t>ă</w:t>
+      </w:r>
+      <w:r>
+        <w:rPr>
+          <w:rFonts w:ascii="Times New Roman" w:eastAsiaTheme="minorEastAsia" w:hAnsi="Times New Roman" w:cs="Times New Roman"/>
+        </w:rPr>
+        <w:t xml:space="preserve"> virtuală, ulterior </w:t>
+      </w:r>
+      <w:r>
+        <w:rPr>
+          <w:rFonts w:ascii="Times New Roman" w:eastAsiaTheme="minorEastAsia" w:hAnsi="Times New Roman" w:cs="Times New Roman"/>
+        </w:rPr>
+        <w:t>fiind selectată</w:t>
+      </w:r>
+      <w:r>
+        <w:rPr>
+          <w:rFonts w:ascii="Times New Roman" w:eastAsiaTheme="minorEastAsia" w:hAnsi="Times New Roman" w:cs="Times New Roman"/>
+        </w:rPr>
+        <w:t xml:space="preserve"> sarcina cu cel mai mare timp minim estimat de realizare ce poate fi alocată pe acea mașină virtuală, unde</w:t>
+      </w:r>
+      <w:r>
+        <w:rPr>
+          <w:rFonts w:ascii="Times New Roman" w:eastAsiaTheme="minorEastAsia" w:hAnsi="Times New Roman" w:cs="Times New Roman"/>
+        </w:rPr>
+        <w:t xml:space="preserve"> C reprezint</w:t>
+      </w:r>
+      <w:r>
+        <w:rPr>
+          <w:rFonts w:ascii="Times New Roman" w:eastAsiaTheme="minorEastAsia" w:hAnsi="Times New Roman" w:cs="Times New Roman"/>
+        </w:rPr>
+        <w:t>ă</w:t>
+      </w:r>
+      <w:r>
+        <w:rPr>
+          <w:rFonts w:ascii="Times New Roman" w:eastAsiaTheme="minorEastAsia" w:hAnsi="Times New Roman" w:cs="Times New Roman"/>
+        </w:rPr>
+        <w:t xml:space="preserve"> lista de cloudlet-uri sau sarcini, implicit V lista de mașini virtuale</w:t>
+      </w:r>
+      <w:r>
+        <w:rPr>
+          <w:rFonts w:ascii="Times New Roman" w:eastAsiaTheme="minorEastAsia" w:hAnsi="Times New Roman" w:cs="Times New Roman"/>
+        </w:rPr>
+        <w:t>.</w:t>
       </w:r>
     </w:p>
     <w:p>
@@ -2058,6 +3584,7 @@
         <w:rPr>
           <w:rFonts w:ascii="Times New Roman" w:hAnsi="Times New Roman" w:cs="Times New Roman"/>
         </w:rPr>
+        <w:lastRenderedPageBreak/>
         <w:t xml:space="preserve">MinLenghtRoundRobin </w:t>
       </w:r>
     </w:p>
@@ -2073,7 +3600,6 @@
         <w:rPr>
           <w:rFonts w:ascii="Times New Roman" w:hAnsi="Times New Roman" w:cs="Times New Roman"/>
         </w:rPr>
-        <w:lastRenderedPageBreak/>
         <w:t>Algoritm hibrid bazat pe sortarea sarcinilor în ordine crescătoare în funcție de lungime, acesta le ditribuie ulterior circlar pe VM-uri, combinând logica Min-Min cu cea de tip Round Robin, distribuind sarcinile scurte în mod uniform în cadrul sistemului.</w:t>
       </w:r>
     </w:p>
@@ -2089,7 +3615,236 @@
         <w:rPr>
           <w:rFonts w:ascii="Times New Roman" w:hAnsi="Times New Roman" w:cs="Times New Roman"/>
         </w:rPr>
-        <w:t>+++</w:t>
+        <w:t>MinLengthRR(C, V)</w:t>
+      </w:r>
+    </w:p>
+    <w:p>
+      <w:pPr>
+        <w:pStyle w:val="ListParagraph"/>
+        <w:numPr>
+          <w:ilvl w:val="0"/>
+          <w:numId w:val="33"/>
+        </w:numPr>
+        <w:spacing w:line="240" w:lineRule="auto"/>
+        <w:jc w:val="both"/>
+        <w:rPr>
+          <w:rFonts w:ascii="Times New Roman" w:eastAsiaTheme="minorEastAsia" w:hAnsi="Times New Roman" w:cs="Times New Roman"/>
+        </w:rPr>
+      </w:pPr>
+      <w:r>
+        <w:rPr>
+          <w:rFonts w:ascii="Times New Roman" w:eastAsiaTheme="minorEastAsia" w:hAnsi="Times New Roman" w:cs="Times New Roman"/>
+        </w:rPr>
+        <w:t>se sortează</w:t>
+      </w:r>
+      <w:r>
+        <w:rPr>
+          <w:rFonts w:ascii="Times New Roman" w:eastAsiaTheme="minorEastAsia" w:hAnsi="Times New Roman" w:cs="Times New Roman"/>
+        </w:rPr>
+        <w:t xml:space="preserve"> crescător</w:t>
+      </w:r>
+      <w:r>
+        <w:rPr>
+          <w:rFonts w:ascii="Times New Roman" w:eastAsiaTheme="minorEastAsia" w:hAnsi="Times New Roman" w:cs="Times New Roman"/>
+        </w:rPr>
+        <w:t xml:space="preserve"> lista C dupa lungimea cloudlet-ului</w:t>
+      </w:r>
+    </w:p>
+    <w:p>
+      <w:pPr>
+        <w:pStyle w:val="ListParagraph"/>
+        <w:numPr>
+          <w:ilvl w:val="0"/>
+          <w:numId w:val="33"/>
+        </w:numPr>
+        <w:spacing w:line="240" w:lineRule="auto"/>
+        <w:jc w:val="both"/>
+        <w:rPr>
+          <w:rFonts w:ascii="Times New Roman" w:eastAsiaTheme="minorEastAsia" w:hAnsi="Times New Roman" w:cs="Times New Roman"/>
+        </w:rPr>
+      </w:pPr>
+      <w:r>
+        <w:rPr>
+          <w:rFonts w:ascii="Times New Roman" w:eastAsiaTheme="minorEastAsia" w:hAnsi="Times New Roman" w:cs="Times New Roman"/>
+        </w:rPr>
+        <w:t xml:space="preserve">index_vm </w:t>
+      </w:r>
+      <m:oMath>
+        <m:r>
+          <w:rPr>
+            <w:rFonts w:ascii="Cambria Math" w:eastAsiaTheme="minorEastAsia" w:hAnsi="Cambria Math" w:cs="Times New Roman"/>
+          </w:rPr>
+          <m:t>←</m:t>
+        </m:r>
+      </m:oMath>
+      <w:r>
+        <w:rPr>
+          <w:rFonts w:ascii="Times New Roman" w:eastAsiaTheme="minorEastAsia" w:hAnsi="Times New Roman" w:cs="Times New Roman"/>
+        </w:rPr>
+        <w:t xml:space="preserve"> 0</w:t>
+      </w:r>
+    </w:p>
+    <w:p>
+      <w:pPr>
+        <w:pStyle w:val="ListParagraph"/>
+        <w:numPr>
+          <w:ilvl w:val="0"/>
+          <w:numId w:val="33"/>
+        </w:numPr>
+        <w:spacing w:line="240" w:lineRule="auto"/>
+        <w:jc w:val="both"/>
+        <w:rPr>
+          <w:rFonts w:ascii="Times New Roman" w:eastAsiaTheme="minorEastAsia" w:hAnsi="Times New Roman" w:cs="Times New Roman"/>
+        </w:rPr>
+      </w:pPr>
+      <w:r>
+        <w:rPr>
+          <w:rFonts w:ascii="Times New Roman" w:eastAsiaTheme="minorEastAsia" w:hAnsi="Times New Roman" w:cs="Times New Roman"/>
+        </w:rPr>
+        <w:t>Pentru fiecare cloudet c in C:</w:t>
+      </w:r>
+    </w:p>
+    <w:p>
+      <w:pPr>
+        <w:pStyle w:val="ListParagraph"/>
+        <w:numPr>
+          <w:ilvl w:val="0"/>
+          <w:numId w:val="33"/>
+        </w:numPr>
+        <w:spacing w:line="240" w:lineRule="auto"/>
+        <w:jc w:val="both"/>
+        <w:rPr>
+          <w:rFonts w:ascii="Times New Roman" w:eastAsiaTheme="minorEastAsia" w:hAnsi="Times New Roman" w:cs="Times New Roman"/>
+        </w:rPr>
+      </w:pPr>
+      <w:r>
+        <w:rPr>
+          <w:rFonts w:ascii="Times New Roman" w:eastAsiaTheme="minorEastAsia" w:hAnsi="Times New Roman" w:cs="Times New Roman"/>
+        </w:rPr>
+        <w:t xml:space="preserve">      vm </w:t>
+      </w:r>
+      <m:oMath>
+        <m:r>
+          <w:rPr>
+            <w:rFonts w:ascii="Cambria Math" w:eastAsiaTheme="minorEastAsia" w:hAnsi="Cambria Math" w:cs="Times New Roman"/>
+          </w:rPr>
+          <m:t xml:space="preserve">← </m:t>
+        </m:r>
+      </m:oMath>
+      <w:r>
+        <w:rPr>
+          <w:rFonts w:ascii="Times New Roman" w:eastAsiaTheme="minorEastAsia" w:hAnsi="Times New Roman" w:cs="Times New Roman"/>
+        </w:rPr>
+        <w:t>V[index_vm]</w:t>
+      </w:r>
+    </w:p>
+    <w:p>
+      <w:pPr>
+        <w:pStyle w:val="ListParagraph"/>
+        <w:numPr>
+          <w:ilvl w:val="0"/>
+          <w:numId w:val="33"/>
+        </w:numPr>
+        <w:spacing w:line="240" w:lineRule="auto"/>
+        <w:jc w:val="both"/>
+        <w:rPr>
+          <w:rFonts w:ascii="Times New Roman" w:eastAsiaTheme="minorEastAsia" w:hAnsi="Times New Roman" w:cs="Times New Roman"/>
+        </w:rPr>
+      </w:pPr>
+      <w:r>
+        <w:rPr>
+          <w:rFonts w:ascii="Times New Roman" w:eastAsiaTheme="minorEastAsia" w:hAnsi="Times New Roman" w:cs="Times New Roman"/>
+        </w:rPr>
+        <w:t xml:space="preserve">      asociaza cloudlet c cu vm</w:t>
+      </w:r>
+    </w:p>
+    <w:p>
+      <w:pPr>
+        <w:pStyle w:val="ListParagraph"/>
+        <w:numPr>
+          <w:ilvl w:val="0"/>
+          <w:numId w:val="33"/>
+        </w:numPr>
+        <w:spacing w:line="240" w:lineRule="auto"/>
+        <w:jc w:val="both"/>
+        <w:rPr>
+          <w:rFonts w:ascii="Times New Roman" w:eastAsiaTheme="minorEastAsia" w:hAnsi="Times New Roman" w:cs="Times New Roman"/>
+        </w:rPr>
+      </w:pPr>
+      <w:r>
+        <w:rPr>
+          <w:rFonts w:ascii="Times New Roman" w:eastAsiaTheme="minorEastAsia" w:hAnsi="Times New Roman" w:cs="Times New Roman"/>
+        </w:rPr>
+        <w:t xml:space="preserve">      index_vm </w:t>
+      </w:r>
+      <m:oMath>
+        <m:r>
+          <w:rPr>
+            <w:rFonts w:ascii="Cambria Math" w:eastAsiaTheme="minorEastAsia" w:hAnsi="Cambria Math" w:cs="Times New Roman"/>
+          </w:rPr>
+          <m:t>←</m:t>
+        </m:r>
+      </m:oMath>
+      <w:r>
+        <w:rPr>
+          <w:rFonts w:ascii="Times New Roman" w:eastAsiaTheme="minorEastAsia" w:hAnsi="Times New Roman" w:cs="Times New Roman"/>
+        </w:rPr>
+        <w:t xml:space="preserve"> (index_vm + 1) mod |V|</w:t>
+      </w:r>
+    </w:p>
+    <w:p>
+      <w:pPr>
+        <w:pStyle w:val="ListParagraph"/>
+        <w:numPr>
+          <w:ilvl w:val="0"/>
+          <w:numId w:val="33"/>
+        </w:numPr>
+        <w:spacing w:line="240" w:lineRule="auto"/>
+        <w:jc w:val="both"/>
+        <w:rPr>
+          <w:rFonts w:ascii="Times New Roman" w:eastAsiaTheme="minorEastAsia" w:hAnsi="Times New Roman" w:cs="Times New Roman"/>
+        </w:rPr>
+      </w:pPr>
+      <w:r>
+        <w:rPr>
+          <w:rFonts w:ascii="Times New Roman" w:eastAsiaTheme="minorEastAsia" w:hAnsi="Times New Roman" w:cs="Times New Roman"/>
+        </w:rPr>
+        <w:t>rulează simularea CloudSim</w:t>
+      </w:r>
+    </w:p>
+    <w:p>
+      <w:pPr>
+        <w:pStyle w:val="ListParagraph"/>
+        <w:numPr>
+          <w:ilvl w:val="0"/>
+          <w:numId w:val="33"/>
+        </w:numPr>
+        <w:spacing w:line="240" w:lineRule="auto"/>
+        <w:jc w:val="both"/>
+        <w:rPr>
+          <w:rFonts w:ascii="Times New Roman" w:eastAsiaTheme="minorEastAsia" w:hAnsi="Times New Roman" w:cs="Times New Roman"/>
+        </w:rPr>
+      </w:pPr>
+      <w:r>
+        <w:rPr>
+          <w:rFonts w:ascii="Times New Roman" w:eastAsiaTheme="minorEastAsia" w:hAnsi="Times New Roman" w:cs="Times New Roman"/>
+        </w:rPr>
+        <w:t xml:space="preserve">returnează atribuirea cloudlet-urilor la VM-uri </w:t>
+      </w:r>
+    </w:p>
+    <w:p>
+      <w:pPr>
+        <w:spacing w:line="240" w:lineRule="auto"/>
+        <w:jc w:val="both"/>
+        <w:rPr>
+          <w:rFonts w:ascii="Times New Roman" w:eastAsiaTheme="minorEastAsia" w:hAnsi="Times New Roman" w:cs="Times New Roman"/>
+        </w:rPr>
+      </w:pPr>
+      <w:r>
+        <w:rPr>
+          <w:rFonts w:ascii="Times New Roman" w:eastAsiaTheme="minorEastAsia" w:hAnsi="Times New Roman" w:cs="Times New Roman"/>
+        </w:rPr>
+        <w:t>Cu alte cuvinte, se pune accentul pe prioritizarea sarcinilor de lungime scurtă, având o distribuție ciclică, ideală pentru evitarea supraîncărcării și reducerea timpului de execuție, unde C reprezintă lista de sarcini sau cloudlet-uri, respectiv V lista de mașini virtuale.</w:t>
       </w:r>
     </w:p>
     <w:p>
@@ -2111,6 +3866,12 @@
         </w:rPr>
         <w:t>ACO</w:t>
       </w:r>
+      <w:r>
+        <w:rPr>
+          <w:rFonts w:ascii="Times New Roman" w:hAnsi="Times New Roman" w:cs="Times New Roman"/>
+        </w:rPr>
+        <w:t xml:space="preserve"> sau Ant Colony Optimization</w:t>
+      </w:r>
     </w:p>
     <w:p>
       <w:pPr>
@@ -2254,26 +4015,114 @@
         <w:rPr>
           <w:rFonts w:ascii="Times New Roman" w:hAnsi="Times New Roman" w:cs="Times New Roman"/>
         </w:rPr>
-        <w:t>Având în vedere varietatea algoritmilor studiați, pornind de la metode simple, și ajungând până la strategii avansate, implicit algoritmi ce au ca scop reducerea consumului de energie, aplicația propusă oferă un codru cuprinzător urmărindu-se scopul de analiză al planificării sarcinilor în cloud. În contextul în care fiecare dintre algoritmi are la bază o logică teoretică puternic fundamentată, clară, este oferit un echilibru între cele mai importante criterii, și anume consumul de energie, eficiență și timp.</w:t>
-      </w:r>
-    </w:p>
-    <w:p>
-      <w:pPr>
-        <w:spacing w:line="240" w:lineRule="auto"/>
-        <w:jc w:val="both"/>
-        <w:rPr>
-          <w:rFonts w:ascii="Times New Roman" w:hAnsi="Times New Roman" w:cs="Times New Roman"/>
-        </w:rPr>
-      </w:pPr>
-    </w:p>
-    <w:p>
-      <w:pPr>
-        <w:spacing w:line="240" w:lineRule="auto"/>
-        <w:jc w:val="both"/>
-        <w:rPr>
-          <w:rFonts w:ascii="Times New Roman" w:hAnsi="Times New Roman" w:cs="Times New Roman"/>
-        </w:rPr>
-      </w:pPr>
+        <w:t>PSO</w:t>
+      </w:r>
+    </w:p>
+    <w:p>
+      <w:pPr>
+        <w:spacing w:line="240" w:lineRule="auto"/>
+        <w:jc w:val="both"/>
+        <w:rPr>
+          <w:rFonts w:ascii="Times New Roman" w:hAnsi="Times New Roman" w:cs="Times New Roman"/>
+        </w:rPr>
+      </w:pPr>
+      <w:r>
+        <w:rPr>
+          <w:rFonts w:ascii="Times New Roman" w:hAnsi="Times New Roman" w:cs="Times New Roman"/>
+        </w:rPr>
+        <w:t xml:space="preserve">Având în vedere varietatea algoritmilor studiați, pornind de la metode simple, și ajungând până la strategii avansate, implicit algoritmi ce au ca scop reducerea consumului de energie, aplicația propusă oferă un codru cuprinzător urmărindu-se scopul de analiză al planificării sarcinilor în cloud. În contextul în care fiecare dintre algoritmi are la bază o logică teoretică puternic </w:t>
+      </w:r>
+      <w:r>
+        <w:rPr>
+          <w:rFonts w:ascii="Times New Roman" w:hAnsi="Times New Roman" w:cs="Times New Roman"/>
+        </w:rPr>
+        <w:lastRenderedPageBreak/>
+        <w:t>fundamentată, clară, este oferit un echilibru între cele mai importante criterii, și anume consumul de energie, eficiență și timp.</w:t>
+      </w:r>
+    </w:p>
+    <w:p>
+      <w:pPr>
+        <w:spacing w:line="240" w:lineRule="auto"/>
+        <w:jc w:val="both"/>
+        <w:rPr>
+          <w:rFonts w:ascii="Times New Roman" w:hAnsi="Times New Roman" w:cs="Times New Roman"/>
+        </w:rPr>
+      </w:pPr>
+    </w:p>
+    <w:p>
+      <w:pPr>
+        <w:spacing w:line="240" w:lineRule="auto"/>
+        <w:jc w:val="both"/>
+        <w:rPr>
+          <w:rFonts w:ascii="Times New Roman" w:hAnsi="Times New Roman" w:cs="Times New Roman"/>
+        </w:rPr>
+      </w:pPr>
+    </w:p>
+    <w:p>
+      <w:pPr>
+        <w:spacing w:line="240" w:lineRule="auto"/>
+        <w:jc w:val="both"/>
+        <w:rPr>
+          <w:rFonts w:ascii="Times New Roman" w:hAnsi="Times New Roman" w:cs="Times New Roman"/>
+        </w:rPr>
+      </w:pPr>
+      <w:r>
+        <w:rPr>
+          <w:rFonts w:ascii="Times New Roman" w:hAnsi="Times New Roman" w:cs="Times New Roman"/>
+        </w:rPr>
+        <w:t>Fundamentul biologic</w:t>
+      </w:r>
+    </w:p>
+    <w:p>
+      <w:pPr>
+        <w:spacing w:line="240" w:lineRule="auto"/>
+        <w:jc w:val="both"/>
+        <w:rPr>
+          <w:rFonts w:ascii="Times New Roman" w:hAnsi="Times New Roman" w:cs="Times New Roman"/>
+        </w:rPr>
+      </w:pPr>
+      <w:r>
+        <w:rPr>
+          <w:rFonts w:ascii="Times New Roman" w:hAnsi="Times New Roman" w:cs="Times New Roman"/>
+        </w:rPr>
+        <w:t>Inspirat din comportamentul natural al coloniilor de furnici de a căuta cea mai scurtă rută posibilă către hrană, ACO transpune felul în care furnicile comunică prin feromoni pentru a permite altor furnici să urmeze traseul pe care acestea l-au avut anterior. Altfel spus, concentrația de feromon este mai mare cu cât calea parcursă este mai scurtă și implicit, crescând posibilitatea ca aceasta să fie parcursă mai frecvent.</w:t>
+      </w:r>
+    </w:p>
+    <w:p>
+      <w:pPr>
+        <w:spacing w:line="240" w:lineRule="auto"/>
+        <w:jc w:val="both"/>
+        <w:rPr>
+          <w:rFonts w:ascii="Times New Roman" w:hAnsi="Times New Roman" w:cs="Times New Roman"/>
+        </w:rPr>
+      </w:pPr>
+    </w:p>
+    <w:p>
+      <w:pPr>
+        <w:spacing w:line="240" w:lineRule="auto"/>
+        <w:jc w:val="both"/>
+        <w:rPr>
+          <w:rFonts w:ascii="Times New Roman" w:hAnsi="Times New Roman" w:cs="Times New Roman"/>
+        </w:rPr>
+      </w:pPr>
+      <w:r>
+        <w:rPr>
+          <w:rFonts w:ascii="Times New Roman" w:hAnsi="Times New Roman" w:cs="Times New Roman"/>
+        </w:rPr>
+        <w:t xml:space="preserve">Transpunând în practică, se urmează gradual mai multe etape, </w:t>
+      </w:r>
+      <w:r>
+        <w:rPr>
+          <w:rFonts w:ascii="Times New Roman" w:hAnsi="Times New Roman" w:cs="Times New Roman"/>
+        </w:rPr>
+        <w:t xml:space="preserve">starea inițială constând în probabilitatea egală a tuturor căilor de a fi alese, ulterior furnicile explorând complet aleatoriu căile dintre cuib, respectiv nodul sursă, și hrană sau nodul destinație. Odată ajunse la respectiva destinație, primele sosite întăresc drumul cel mai scurt cu ajutorul feromonilor, </w:t>
+      </w:r>
+      <w:r>
+        <w:rPr>
+          <w:rFonts w:ascii="Times New Roman" w:hAnsi="Times New Roman" w:cs="Times New Roman"/>
+        </w:rPr>
+        <w:t>iar în timp, rutele mai lungi își pierd parțial atractivitatea datorită evaporării feromonilor, colonia înreptându-se în acest fel înspre drumul cel mai scurt, sau mai bine zis, cel mai eficient, putându-se observa clar o analogie între acest proces și cel de optimizare a sarcinilor în cloud.</w:t>
+      </w:r>
     </w:p>
     <w:p>
       <w:pPr>
@@ -2347,6 +4196,92 @@
 <file path=word/numbering.xml><?xml version="1.0" encoding="utf-8"?>
 <w:numbering xmlns:wpc="http://schemas.microsoft.com/office/word/2010/wordprocessingCanvas" xmlns:cx="http://schemas.microsoft.com/office/drawing/2014/chartex" xmlns:cx1="http://schemas.microsoft.com/office/drawing/2015/9/8/chartex" xmlns:cx2="http://schemas.microsoft.com/office/drawing/2015/10/21/chartex" xmlns:cx3="http://schemas.microsoft.com/office/drawing/2016/5/9/chartex" xmlns:cx4="http://schemas.microsoft.com/office/drawing/2016/5/10/chartex" xmlns:cx5="http://schemas.microsoft.com/office/drawing/2016/5/11/chartex" xmlns:cx6="http://schemas.microsoft.com/office/drawing/2016/5/12/chartex" xmlns:cx7="http://schemas.microsoft.com/office/drawing/2016/5/13/chartex" xmlns:cx8="http://schemas.microsoft.com/office/drawing/2016/5/14/chartex" xmlns:mc="http://schemas.openxmlformats.org/markup-compatibility/2006" xmlns:aink="http://schemas.microsoft.com/office/drawing/2016/ink" xmlns:am3d="http://schemas.microsoft.com/office/drawing/2017/model3d" xmlns:o="urn:schemas-microsoft-com:office:office" xmlns:oel="http://schemas.microsoft.com/office/2019/extlst" xmlns:r="http://schemas.openxmlformats.org/officeDocument/2006/relationships" xmlns:m="http://schemas.openxmlformats.org/officeDocument/2006/math" xmlns:v="urn:schemas-microsoft-com:vml" xmlns:wp14="http://schemas.microsoft.com/office/word/2010/wordprocessingDrawing" xmlns:wp="http://schemas.openxmlformats.org/drawingml/2006/wordprocessingDrawing" xmlns:w10="urn:schemas-microsoft-com:office:word" xmlns:w="http://schemas.openxmlformats.org/wordprocessingml/2006/main" xmlns:w14="http://schemas.microsoft.com/office/word/2010/wordml" xmlns:w15="http://schemas.microsoft.com/office/word/2012/wordml" xmlns:w16cex="http://schemas.microsoft.com/office/word/2018/wordml/cex" xmlns:w16cid="http://schemas.microsoft.com/office/word/2016/wordml/cid" xmlns:w16="http://schemas.microsoft.com/office/word/2018/wordml" xmlns:w16du="http://schemas.microsoft.com/office/word/2023/wordml/word16du" xmlns:w16sdtdh="http://schemas.microsoft.com/office/word/2020/wordml/sdtdatahash" xmlns:w16sdtfl="http://schemas.microsoft.com/office/word/2024/wordml/sdtformatlock" xmlns:w16se="http://schemas.microsoft.com/office/word/2015/wordml/symex" xmlns:wpg="http://schemas.microsoft.com/office/word/2010/wordprocessingGroup" xmlns:wpi="http://schemas.microsoft.com/office/word/2010/wordprocessingInk" xmlns:wne="http://schemas.microsoft.com/office/word/2006/wordml" xmlns:wps="http://schemas.microsoft.com/office/word/2010/wordprocessingShape" mc:Ignorable="w14 w15 w16se w16cid w16 w16cex w16sdtdh w16sdtfl w16du wp14">
   <w:abstractNum w:abstractNumId="0" w15:restartNumberingAfterBreak="0">
+    <w:nsid w:val="12352EDB"/>
+    <w:multiLevelType w:val="hybridMultilevel"/>
+    <w:tmpl w:val="014063FA"/>
+    <w:lvl w:ilvl="0" w:tplc="FFFFFFFF">
+      <w:start w:val="1"/>
+      <w:numFmt w:val="decimal"/>
+      <w:lvlText w:val="%1."/>
+      <w:lvlJc w:val="left"/>
+      <w:pPr>
+        <w:ind w:left="720" w:hanging="360"/>
+      </w:pPr>
+    </w:lvl>
+    <w:lvl w:ilvl="1" w:tplc="FFFFFFFF">
+      <w:start w:val="1"/>
+      <w:numFmt w:val="lowerLetter"/>
+      <w:lvlText w:val="%2."/>
+      <w:lvlJc w:val="left"/>
+      <w:pPr>
+        <w:ind w:left="1440" w:hanging="360"/>
+      </w:pPr>
+    </w:lvl>
+    <w:lvl w:ilvl="2" w:tplc="FFFFFFFF">
+      <w:start w:val="1"/>
+      <w:numFmt w:val="lowerRoman"/>
+      <w:lvlText w:val="%3."/>
+      <w:lvlJc w:val="right"/>
+      <w:pPr>
+        <w:ind w:left="2160" w:hanging="180"/>
+      </w:pPr>
+    </w:lvl>
+    <w:lvl w:ilvl="3" w:tplc="FFFFFFFF">
+      <w:start w:val="1"/>
+      <w:numFmt w:val="decimal"/>
+      <w:lvlText w:val="%4."/>
+      <w:lvlJc w:val="left"/>
+      <w:pPr>
+        <w:ind w:left="2880" w:hanging="360"/>
+      </w:pPr>
+    </w:lvl>
+    <w:lvl w:ilvl="4" w:tplc="FFFFFFFF" w:tentative="1">
+      <w:start w:val="1"/>
+      <w:numFmt w:val="lowerLetter"/>
+      <w:lvlText w:val="%5."/>
+      <w:lvlJc w:val="left"/>
+      <w:pPr>
+        <w:ind w:left="3600" w:hanging="360"/>
+      </w:pPr>
+    </w:lvl>
+    <w:lvl w:ilvl="5" w:tplc="FFFFFFFF" w:tentative="1">
+      <w:start w:val="1"/>
+      <w:numFmt w:val="lowerRoman"/>
+      <w:lvlText w:val="%6."/>
+      <w:lvlJc w:val="right"/>
+      <w:pPr>
+        <w:ind w:left="4320" w:hanging="180"/>
+      </w:pPr>
+    </w:lvl>
+    <w:lvl w:ilvl="6" w:tplc="FFFFFFFF" w:tentative="1">
+      <w:start w:val="1"/>
+      <w:numFmt w:val="decimal"/>
+      <w:lvlText w:val="%7."/>
+      <w:lvlJc w:val="left"/>
+      <w:pPr>
+        <w:ind w:left="5040" w:hanging="360"/>
+      </w:pPr>
+    </w:lvl>
+    <w:lvl w:ilvl="7" w:tplc="FFFFFFFF" w:tentative="1">
+      <w:start w:val="1"/>
+      <w:numFmt w:val="lowerLetter"/>
+      <w:lvlText w:val="%8."/>
+      <w:lvlJc w:val="left"/>
+      <w:pPr>
+        <w:ind w:left="5760" w:hanging="360"/>
+      </w:pPr>
+    </w:lvl>
+    <w:lvl w:ilvl="8" w:tplc="FFFFFFFF" w:tentative="1">
+      <w:start w:val="1"/>
+      <w:numFmt w:val="lowerRoman"/>
+      <w:lvlText w:val="%9."/>
+      <w:lvlJc w:val="right"/>
+      <w:pPr>
+        <w:ind w:left="6480" w:hanging="180"/>
+      </w:pPr>
+    </w:lvl>
+  </w:abstractNum>
+  <w:abstractNum w:abstractNumId="1" w15:restartNumberingAfterBreak="0">
     <w:nsid w:val="157D1F0A"/>
     <w:multiLevelType w:val="hybridMultilevel"/>
     <w:tmpl w:val="B43A86EE"/>
@@ -2435,7 +4370,7 @@
       </w:pPr>
     </w:lvl>
   </w:abstractNum>
-  <w:abstractNum w:abstractNumId="1" w15:restartNumberingAfterBreak="0">
+  <w:abstractNum w:abstractNumId="2" w15:restartNumberingAfterBreak="0">
     <w:nsid w:val="1A2E1A7D"/>
     <w:multiLevelType w:val="hybridMultilevel"/>
     <w:tmpl w:val="E79006DC"/>
@@ -2524,7 +4459,7 @@
       </w:pPr>
     </w:lvl>
   </w:abstractNum>
-  <w:abstractNum w:abstractNumId="2" w15:restartNumberingAfterBreak="0">
+  <w:abstractNum w:abstractNumId="3" w15:restartNumberingAfterBreak="0">
     <w:nsid w:val="1D9C277C"/>
     <w:multiLevelType w:val="multilevel"/>
     <w:tmpl w:val="05C25828"/>
@@ -2673,7 +4608,93 @@
       </w:rPr>
     </w:lvl>
   </w:abstractNum>
-  <w:abstractNum w:abstractNumId="3" w15:restartNumberingAfterBreak="0">
+  <w:abstractNum w:abstractNumId="4" w15:restartNumberingAfterBreak="0">
+    <w:nsid w:val="21A8611E"/>
+    <w:multiLevelType w:val="hybridMultilevel"/>
+    <w:tmpl w:val="FE9EAC30"/>
+    <w:lvl w:ilvl="0" w:tplc="FFFFFFFF">
+      <w:start w:val="1"/>
+      <w:numFmt w:val="decimal"/>
+      <w:lvlText w:val="%1."/>
+      <w:lvlJc w:val="left"/>
+      <w:pPr>
+        <w:ind w:left="720" w:hanging="360"/>
+      </w:pPr>
+    </w:lvl>
+    <w:lvl w:ilvl="1" w:tplc="04090019" w:tentative="1">
+      <w:start w:val="1"/>
+      <w:numFmt w:val="lowerLetter"/>
+      <w:lvlText w:val="%2."/>
+      <w:lvlJc w:val="left"/>
+      <w:pPr>
+        <w:ind w:left="1440" w:hanging="360"/>
+      </w:pPr>
+    </w:lvl>
+    <w:lvl w:ilvl="2" w:tplc="0409001B" w:tentative="1">
+      <w:start w:val="1"/>
+      <w:numFmt w:val="lowerRoman"/>
+      <w:lvlText w:val="%3."/>
+      <w:lvlJc w:val="right"/>
+      <w:pPr>
+        <w:ind w:left="2160" w:hanging="180"/>
+      </w:pPr>
+    </w:lvl>
+    <w:lvl w:ilvl="3" w:tplc="0409000F" w:tentative="1">
+      <w:start w:val="1"/>
+      <w:numFmt w:val="decimal"/>
+      <w:lvlText w:val="%4."/>
+      <w:lvlJc w:val="left"/>
+      <w:pPr>
+        <w:ind w:left="2880" w:hanging="360"/>
+      </w:pPr>
+    </w:lvl>
+    <w:lvl w:ilvl="4" w:tplc="04090019" w:tentative="1">
+      <w:start w:val="1"/>
+      <w:numFmt w:val="lowerLetter"/>
+      <w:lvlText w:val="%5."/>
+      <w:lvlJc w:val="left"/>
+      <w:pPr>
+        <w:ind w:left="3600" w:hanging="360"/>
+      </w:pPr>
+    </w:lvl>
+    <w:lvl w:ilvl="5" w:tplc="0409001B" w:tentative="1">
+      <w:start w:val="1"/>
+      <w:numFmt w:val="lowerRoman"/>
+      <w:lvlText w:val="%6."/>
+      <w:lvlJc w:val="right"/>
+      <w:pPr>
+        <w:ind w:left="4320" w:hanging="180"/>
+      </w:pPr>
+    </w:lvl>
+    <w:lvl w:ilvl="6" w:tplc="0409000F" w:tentative="1">
+      <w:start w:val="1"/>
+      <w:numFmt w:val="decimal"/>
+      <w:lvlText w:val="%7."/>
+      <w:lvlJc w:val="left"/>
+      <w:pPr>
+        <w:ind w:left="5040" w:hanging="360"/>
+      </w:pPr>
+    </w:lvl>
+    <w:lvl w:ilvl="7" w:tplc="04090019" w:tentative="1">
+      <w:start w:val="1"/>
+      <w:numFmt w:val="lowerLetter"/>
+      <w:lvlText w:val="%8."/>
+      <w:lvlJc w:val="left"/>
+      <w:pPr>
+        <w:ind w:left="5760" w:hanging="360"/>
+      </w:pPr>
+    </w:lvl>
+    <w:lvl w:ilvl="8" w:tplc="0409001B" w:tentative="1">
+      <w:start w:val="1"/>
+      <w:numFmt w:val="lowerRoman"/>
+      <w:lvlText w:val="%9."/>
+      <w:lvlJc w:val="right"/>
+      <w:pPr>
+        <w:ind w:left="6480" w:hanging="180"/>
+      </w:pPr>
+    </w:lvl>
+  </w:abstractNum>
+  <w:abstractNum w:abstractNumId="5" w15:restartNumberingAfterBreak="0">
     <w:nsid w:val="22787E04"/>
     <w:multiLevelType w:val="hybridMultilevel"/>
     <w:tmpl w:val="64DA7990"/>
@@ -2762,7 +4783,7 @@
       </w:pPr>
     </w:lvl>
   </w:abstractNum>
-  <w:abstractNum w:abstractNumId="4" w15:restartNumberingAfterBreak="0">
+  <w:abstractNum w:abstractNumId="6" w15:restartNumberingAfterBreak="0">
     <w:nsid w:val="227D5E86"/>
     <w:multiLevelType w:val="multilevel"/>
     <w:tmpl w:val="FEAE234C"/>
@@ -2911,7 +4932,179 @@
       </w:rPr>
     </w:lvl>
   </w:abstractNum>
-  <w:abstractNum w:abstractNumId="5" w15:restartNumberingAfterBreak="0">
+  <w:abstractNum w:abstractNumId="7" w15:restartNumberingAfterBreak="0">
+    <w:nsid w:val="26B36463"/>
+    <w:multiLevelType w:val="hybridMultilevel"/>
+    <w:tmpl w:val="CC486678"/>
+    <w:lvl w:ilvl="0" w:tplc="FFFFFFFF">
+      <w:start w:val="1"/>
+      <w:numFmt w:val="decimal"/>
+      <w:lvlText w:val="%1."/>
+      <w:lvlJc w:val="left"/>
+      <w:pPr>
+        <w:ind w:left="720" w:hanging="360"/>
+      </w:pPr>
+    </w:lvl>
+    <w:lvl w:ilvl="1" w:tplc="FFFFFFFF" w:tentative="1">
+      <w:start w:val="1"/>
+      <w:numFmt w:val="lowerLetter"/>
+      <w:lvlText w:val="%2."/>
+      <w:lvlJc w:val="left"/>
+      <w:pPr>
+        <w:ind w:left="1440" w:hanging="360"/>
+      </w:pPr>
+    </w:lvl>
+    <w:lvl w:ilvl="2" w:tplc="FFFFFFFF" w:tentative="1">
+      <w:start w:val="1"/>
+      <w:numFmt w:val="lowerRoman"/>
+      <w:lvlText w:val="%3."/>
+      <w:lvlJc w:val="right"/>
+      <w:pPr>
+        <w:ind w:left="2160" w:hanging="180"/>
+      </w:pPr>
+    </w:lvl>
+    <w:lvl w:ilvl="3" w:tplc="FFFFFFFF" w:tentative="1">
+      <w:start w:val="1"/>
+      <w:numFmt w:val="decimal"/>
+      <w:lvlText w:val="%4."/>
+      <w:lvlJc w:val="left"/>
+      <w:pPr>
+        <w:ind w:left="2880" w:hanging="360"/>
+      </w:pPr>
+    </w:lvl>
+    <w:lvl w:ilvl="4" w:tplc="FFFFFFFF" w:tentative="1">
+      <w:start w:val="1"/>
+      <w:numFmt w:val="lowerLetter"/>
+      <w:lvlText w:val="%5."/>
+      <w:lvlJc w:val="left"/>
+      <w:pPr>
+        <w:ind w:left="3600" w:hanging="360"/>
+      </w:pPr>
+    </w:lvl>
+    <w:lvl w:ilvl="5" w:tplc="FFFFFFFF" w:tentative="1">
+      <w:start w:val="1"/>
+      <w:numFmt w:val="lowerRoman"/>
+      <w:lvlText w:val="%6."/>
+      <w:lvlJc w:val="right"/>
+      <w:pPr>
+        <w:ind w:left="4320" w:hanging="180"/>
+      </w:pPr>
+    </w:lvl>
+    <w:lvl w:ilvl="6" w:tplc="FFFFFFFF" w:tentative="1">
+      <w:start w:val="1"/>
+      <w:numFmt w:val="decimal"/>
+      <w:lvlText w:val="%7."/>
+      <w:lvlJc w:val="left"/>
+      <w:pPr>
+        <w:ind w:left="5040" w:hanging="360"/>
+      </w:pPr>
+    </w:lvl>
+    <w:lvl w:ilvl="7" w:tplc="FFFFFFFF" w:tentative="1">
+      <w:start w:val="1"/>
+      <w:numFmt w:val="lowerLetter"/>
+      <w:lvlText w:val="%8."/>
+      <w:lvlJc w:val="left"/>
+      <w:pPr>
+        <w:ind w:left="5760" w:hanging="360"/>
+      </w:pPr>
+    </w:lvl>
+    <w:lvl w:ilvl="8" w:tplc="FFFFFFFF" w:tentative="1">
+      <w:start w:val="1"/>
+      <w:numFmt w:val="lowerRoman"/>
+      <w:lvlText w:val="%9."/>
+      <w:lvlJc w:val="right"/>
+      <w:pPr>
+        <w:ind w:left="6480" w:hanging="180"/>
+      </w:pPr>
+    </w:lvl>
+  </w:abstractNum>
+  <w:abstractNum w:abstractNumId="8" w15:restartNumberingAfterBreak="0">
+    <w:nsid w:val="2A7049AB"/>
+    <w:multiLevelType w:val="hybridMultilevel"/>
+    <w:tmpl w:val="014063FA"/>
+    <w:lvl w:ilvl="0" w:tplc="FFFFFFFF">
+      <w:start w:val="1"/>
+      <w:numFmt w:val="decimal"/>
+      <w:lvlText w:val="%1."/>
+      <w:lvlJc w:val="left"/>
+      <w:pPr>
+        <w:ind w:left="720" w:hanging="360"/>
+      </w:pPr>
+    </w:lvl>
+    <w:lvl w:ilvl="1" w:tplc="FFFFFFFF">
+      <w:start w:val="1"/>
+      <w:numFmt w:val="lowerLetter"/>
+      <w:lvlText w:val="%2."/>
+      <w:lvlJc w:val="left"/>
+      <w:pPr>
+        <w:ind w:left="1440" w:hanging="360"/>
+      </w:pPr>
+    </w:lvl>
+    <w:lvl w:ilvl="2" w:tplc="FFFFFFFF">
+      <w:start w:val="1"/>
+      <w:numFmt w:val="lowerRoman"/>
+      <w:lvlText w:val="%3."/>
+      <w:lvlJc w:val="right"/>
+      <w:pPr>
+        <w:ind w:left="2160" w:hanging="180"/>
+      </w:pPr>
+    </w:lvl>
+    <w:lvl w:ilvl="3" w:tplc="FFFFFFFF">
+      <w:start w:val="1"/>
+      <w:numFmt w:val="decimal"/>
+      <w:lvlText w:val="%4."/>
+      <w:lvlJc w:val="left"/>
+      <w:pPr>
+        <w:ind w:left="2880" w:hanging="360"/>
+      </w:pPr>
+    </w:lvl>
+    <w:lvl w:ilvl="4" w:tplc="FFFFFFFF" w:tentative="1">
+      <w:start w:val="1"/>
+      <w:numFmt w:val="lowerLetter"/>
+      <w:lvlText w:val="%5."/>
+      <w:lvlJc w:val="left"/>
+      <w:pPr>
+        <w:ind w:left="3600" w:hanging="360"/>
+      </w:pPr>
+    </w:lvl>
+    <w:lvl w:ilvl="5" w:tplc="FFFFFFFF" w:tentative="1">
+      <w:start w:val="1"/>
+      <w:numFmt w:val="lowerRoman"/>
+      <w:lvlText w:val="%6."/>
+      <w:lvlJc w:val="right"/>
+      <w:pPr>
+        <w:ind w:left="4320" w:hanging="180"/>
+      </w:pPr>
+    </w:lvl>
+    <w:lvl w:ilvl="6" w:tplc="FFFFFFFF" w:tentative="1">
+      <w:start w:val="1"/>
+      <w:numFmt w:val="decimal"/>
+      <w:lvlText w:val="%7."/>
+      <w:lvlJc w:val="left"/>
+      <w:pPr>
+        <w:ind w:left="5040" w:hanging="360"/>
+      </w:pPr>
+    </w:lvl>
+    <w:lvl w:ilvl="7" w:tplc="FFFFFFFF" w:tentative="1">
+      <w:start w:val="1"/>
+      <w:numFmt w:val="lowerLetter"/>
+      <w:lvlText w:val="%8."/>
+      <w:lvlJc w:val="left"/>
+      <w:pPr>
+        <w:ind w:left="5760" w:hanging="360"/>
+      </w:pPr>
+    </w:lvl>
+    <w:lvl w:ilvl="8" w:tplc="FFFFFFFF" w:tentative="1">
+      <w:start w:val="1"/>
+      <w:numFmt w:val="lowerRoman"/>
+      <w:lvlText w:val="%9."/>
+      <w:lvlJc w:val="right"/>
+      <w:pPr>
+        <w:ind w:left="6480" w:hanging="180"/>
+      </w:pPr>
+    </w:lvl>
+  </w:abstractNum>
+  <w:abstractNum w:abstractNumId="9" w15:restartNumberingAfterBreak="0">
     <w:nsid w:val="2A9718B7"/>
     <w:multiLevelType w:val="hybridMultilevel"/>
     <w:tmpl w:val="B74C7206"/>
@@ -3000,7 +5193,7 @@
       </w:pPr>
     </w:lvl>
   </w:abstractNum>
-  <w:abstractNum w:abstractNumId="6" w15:restartNumberingAfterBreak="0">
+  <w:abstractNum w:abstractNumId="10" w15:restartNumberingAfterBreak="0">
     <w:nsid w:val="32313BAC"/>
     <w:multiLevelType w:val="multilevel"/>
     <w:tmpl w:val="F32EEAF2"/>
@@ -3113,7 +5306,7 @@
       </w:rPr>
     </w:lvl>
   </w:abstractNum>
-  <w:abstractNum w:abstractNumId="7" w15:restartNumberingAfterBreak="0">
+  <w:abstractNum w:abstractNumId="11" w15:restartNumberingAfterBreak="0">
     <w:nsid w:val="378B1D17"/>
     <w:multiLevelType w:val="hybridMultilevel"/>
     <w:tmpl w:val="62B2D2DC"/>
@@ -3202,7 +5395,7 @@
       </w:pPr>
     </w:lvl>
   </w:abstractNum>
-  <w:abstractNum w:abstractNumId="8" w15:restartNumberingAfterBreak="0">
+  <w:abstractNum w:abstractNumId="12" w15:restartNumberingAfterBreak="0">
     <w:nsid w:val="387B0068"/>
     <w:multiLevelType w:val="multilevel"/>
     <w:tmpl w:val="8E3AD12E"/>
@@ -3351,7 +5544,7 @@
       </w:rPr>
     </w:lvl>
   </w:abstractNum>
-  <w:abstractNum w:abstractNumId="9" w15:restartNumberingAfterBreak="0">
+  <w:abstractNum w:abstractNumId="13" w15:restartNumberingAfterBreak="0">
     <w:nsid w:val="397903F8"/>
     <w:multiLevelType w:val="hybridMultilevel"/>
     <w:tmpl w:val="FB84C47C"/>
@@ -3437,7 +5630,7 @@
       </w:pPr>
     </w:lvl>
   </w:abstractNum>
-  <w:abstractNum w:abstractNumId="10" w15:restartNumberingAfterBreak="0">
+  <w:abstractNum w:abstractNumId="14" w15:restartNumberingAfterBreak="0">
     <w:nsid w:val="3D146113"/>
     <w:multiLevelType w:val="multilevel"/>
     <w:tmpl w:val="B7605B8A"/>
@@ -3586,7 +5779,7 @@
       </w:rPr>
     </w:lvl>
   </w:abstractNum>
-  <w:abstractNum w:abstractNumId="11" w15:restartNumberingAfterBreak="0">
+  <w:abstractNum w:abstractNumId="15" w15:restartNumberingAfterBreak="0">
     <w:nsid w:val="3FA436AC"/>
     <w:multiLevelType w:val="multilevel"/>
     <w:tmpl w:val="2ED2A1C4"/>
@@ -3735,7 +5928,7 @@
       </w:rPr>
     </w:lvl>
   </w:abstractNum>
-  <w:abstractNum w:abstractNumId="12" w15:restartNumberingAfterBreak="0">
+  <w:abstractNum w:abstractNumId="16" w15:restartNumberingAfterBreak="0">
     <w:nsid w:val="45A63881"/>
     <w:multiLevelType w:val="hybridMultilevel"/>
     <w:tmpl w:val="CC6A97C8"/>
@@ -3824,7 +6017,7 @@
       </w:pPr>
     </w:lvl>
   </w:abstractNum>
-  <w:abstractNum w:abstractNumId="13" w15:restartNumberingAfterBreak="0">
+  <w:abstractNum w:abstractNumId="17" w15:restartNumberingAfterBreak="0">
     <w:nsid w:val="45C554A9"/>
     <w:multiLevelType w:val="hybridMultilevel"/>
     <w:tmpl w:val="B43AC8EE"/>
@@ -3910,7 +6103,7 @@
       </w:pPr>
     </w:lvl>
   </w:abstractNum>
-  <w:abstractNum w:abstractNumId="14" w15:restartNumberingAfterBreak="0">
+  <w:abstractNum w:abstractNumId="18" w15:restartNumberingAfterBreak="0">
     <w:nsid w:val="4CCA26F3"/>
     <w:multiLevelType w:val="hybridMultilevel"/>
     <w:tmpl w:val="EA96370E"/>
@@ -3999,7 +6192,93 @@
       </w:pPr>
     </w:lvl>
   </w:abstractNum>
-  <w:abstractNum w:abstractNumId="15" w15:restartNumberingAfterBreak="0">
+  <w:abstractNum w:abstractNumId="19" w15:restartNumberingAfterBreak="0">
+    <w:nsid w:val="4D3775EB"/>
+    <w:multiLevelType w:val="hybridMultilevel"/>
+    <w:tmpl w:val="FE9EAC30"/>
+    <w:lvl w:ilvl="0" w:tplc="FFFFFFFF">
+      <w:start w:val="1"/>
+      <w:numFmt w:val="decimal"/>
+      <w:lvlText w:val="%1."/>
+      <w:lvlJc w:val="left"/>
+      <w:pPr>
+        <w:ind w:left="720" w:hanging="360"/>
+      </w:pPr>
+    </w:lvl>
+    <w:lvl w:ilvl="1" w:tplc="FFFFFFFF" w:tentative="1">
+      <w:start w:val="1"/>
+      <w:numFmt w:val="lowerLetter"/>
+      <w:lvlText w:val="%2."/>
+      <w:lvlJc w:val="left"/>
+      <w:pPr>
+        <w:ind w:left="1440" w:hanging="360"/>
+      </w:pPr>
+    </w:lvl>
+    <w:lvl w:ilvl="2" w:tplc="FFFFFFFF" w:tentative="1">
+      <w:start w:val="1"/>
+      <w:numFmt w:val="lowerRoman"/>
+      <w:lvlText w:val="%3."/>
+      <w:lvlJc w:val="right"/>
+      <w:pPr>
+        <w:ind w:left="2160" w:hanging="180"/>
+      </w:pPr>
+    </w:lvl>
+    <w:lvl w:ilvl="3" w:tplc="FFFFFFFF" w:tentative="1">
+      <w:start w:val="1"/>
+      <w:numFmt w:val="decimal"/>
+      <w:lvlText w:val="%4."/>
+      <w:lvlJc w:val="left"/>
+      <w:pPr>
+        <w:ind w:left="2880" w:hanging="360"/>
+      </w:pPr>
+    </w:lvl>
+    <w:lvl w:ilvl="4" w:tplc="FFFFFFFF" w:tentative="1">
+      <w:start w:val="1"/>
+      <w:numFmt w:val="lowerLetter"/>
+      <w:lvlText w:val="%5."/>
+      <w:lvlJc w:val="left"/>
+      <w:pPr>
+        <w:ind w:left="3600" w:hanging="360"/>
+      </w:pPr>
+    </w:lvl>
+    <w:lvl w:ilvl="5" w:tplc="FFFFFFFF" w:tentative="1">
+      <w:start w:val="1"/>
+      <w:numFmt w:val="lowerRoman"/>
+      <w:lvlText w:val="%6."/>
+      <w:lvlJc w:val="right"/>
+      <w:pPr>
+        <w:ind w:left="4320" w:hanging="180"/>
+      </w:pPr>
+    </w:lvl>
+    <w:lvl w:ilvl="6" w:tplc="FFFFFFFF" w:tentative="1">
+      <w:start w:val="1"/>
+      <w:numFmt w:val="decimal"/>
+      <w:lvlText w:val="%7."/>
+      <w:lvlJc w:val="left"/>
+      <w:pPr>
+        <w:ind w:left="5040" w:hanging="360"/>
+      </w:pPr>
+    </w:lvl>
+    <w:lvl w:ilvl="7" w:tplc="FFFFFFFF" w:tentative="1">
+      <w:start w:val="1"/>
+      <w:numFmt w:val="lowerLetter"/>
+      <w:lvlText w:val="%8."/>
+      <w:lvlJc w:val="left"/>
+      <w:pPr>
+        <w:ind w:left="5760" w:hanging="360"/>
+      </w:pPr>
+    </w:lvl>
+    <w:lvl w:ilvl="8" w:tplc="FFFFFFFF" w:tentative="1">
+      <w:start w:val="1"/>
+      <w:numFmt w:val="lowerRoman"/>
+      <w:lvlText w:val="%9."/>
+      <w:lvlJc w:val="right"/>
+      <w:pPr>
+        <w:ind w:left="6480" w:hanging="180"/>
+      </w:pPr>
+    </w:lvl>
+  </w:abstractNum>
+  <w:abstractNum w:abstractNumId="20" w15:restartNumberingAfterBreak="0">
     <w:nsid w:val="4D5879D7"/>
     <w:multiLevelType w:val="multilevel"/>
     <w:tmpl w:val="FAD0C986"/>
@@ -4148,7 +6427,93 @@
       </w:rPr>
     </w:lvl>
   </w:abstractNum>
-  <w:abstractNum w:abstractNumId="16" w15:restartNumberingAfterBreak="0">
+  <w:abstractNum w:abstractNumId="21" w15:restartNumberingAfterBreak="0">
+    <w:nsid w:val="561B0160"/>
+    <w:multiLevelType w:val="hybridMultilevel"/>
+    <w:tmpl w:val="CC486678"/>
+    <w:lvl w:ilvl="0" w:tplc="FFFFFFFF">
+      <w:start w:val="1"/>
+      <w:numFmt w:val="decimal"/>
+      <w:lvlText w:val="%1."/>
+      <w:lvlJc w:val="left"/>
+      <w:pPr>
+        <w:ind w:left="720" w:hanging="360"/>
+      </w:pPr>
+    </w:lvl>
+    <w:lvl w:ilvl="1" w:tplc="04090019" w:tentative="1">
+      <w:start w:val="1"/>
+      <w:numFmt w:val="lowerLetter"/>
+      <w:lvlText w:val="%2."/>
+      <w:lvlJc w:val="left"/>
+      <w:pPr>
+        <w:ind w:left="1440" w:hanging="360"/>
+      </w:pPr>
+    </w:lvl>
+    <w:lvl w:ilvl="2" w:tplc="0409001B" w:tentative="1">
+      <w:start w:val="1"/>
+      <w:numFmt w:val="lowerRoman"/>
+      <w:lvlText w:val="%3."/>
+      <w:lvlJc w:val="right"/>
+      <w:pPr>
+        <w:ind w:left="2160" w:hanging="180"/>
+      </w:pPr>
+    </w:lvl>
+    <w:lvl w:ilvl="3" w:tplc="0409000F" w:tentative="1">
+      <w:start w:val="1"/>
+      <w:numFmt w:val="decimal"/>
+      <w:lvlText w:val="%4."/>
+      <w:lvlJc w:val="left"/>
+      <w:pPr>
+        <w:ind w:left="2880" w:hanging="360"/>
+      </w:pPr>
+    </w:lvl>
+    <w:lvl w:ilvl="4" w:tplc="04090019" w:tentative="1">
+      <w:start w:val="1"/>
+      <w:numFmt w:val="lowerLetter"/>
+      <w:lvlText w:val="%5."/>
+      <w:lvlJc w:val="left"/>
+      <w:pPr>
+        <w:ind w:left="3600" w:hanging="360"/>
+      </w:pPr>
+    </w:lvl>
+    <w:lvl w:ilvl="5" w:tplc="0409001B" w:tentative="1">
+      <w:start w:val="1"/>
+      <w:numFmt w:val="lowerRoman"/>
+      <w:lvlText w:val="%6."/>
+      <w:lvlJc w:val="right"/>
+      <w:pPr>
+        <w:ind w:left="4320" w:hanging="180"/>
+      </w:pPr>
+    </w:lvl>
+    <w:lvl w:ilvl="6" w:tplc="0409000F" w:tentative="1">
+      <w:start w:val="1"/>
+      <w:numFmt w:val="decimal"/>
+      <w:lvlText w:val="%7."/>
+      <w:lvlJc w:val="left"/>
+      <w:pPr>
+        <w:ind w:left="5040" w:hanging="360"/>
+      </w:pPr>
+    </w:lvl>
+    <w:lvl w:ilvl="7" w:tplc="04090019" w:tentative="1">
+      <w:start w:val="1"/>
+      <w:numFmt w:val="lowerLetter"/>
+      <w:lvlText w:val="%8."/>
+      <w:lvlJc w:val="left"/>
+      <w:pPr>
+        <w:ind w:left="5760" w:hanging="360"/>
+      </w:pPr>
+    </w:lvl>
+    <w:lvl w:ilvl="8" w:tplc="0409001B" w:tentative="1">
+      <w:start w:val="1"/>
+      <w:numFmt w:val="lowerRoman"/>
+      <w:lvlText w:val="%9."/>
+      <w:lvlJc w:val="right"/>
+      <w:pPr>
+        <w:ind w:left="6480" w:hanging="180"/>
+      </w:pPr>
+    </w:lvl>
+  </w:abstractNum>
+  <w:abstractNum w:abstractNumId="22" w15:restartNumberingAfterBreak="0">
     <w:nsid w:val="5A426A9F"/>
     <w:multiLevelType w:val="multilevel"/>
     <w:tmpl w:val="6C0C7BC2"/>
@@ -4297,7 +6662,7 @@
       </w:rPr>
     </w:lvl>
   </w:abstractNum>
-  <w:abstractNum w:abstractNumId="17" w15:restartNumberingAfterBreak="0">
+  <w:abstractNum w:abstractNumId="23" w15:restartNumberingAfterBreak="0">
     <w:nsid w:val="5CC11B1E"/>
     <w:multiLevelType w:val="hybridMultilevel"/>
     <w:tmpl w:val="F0022C10"/>
@@ -4386,7 +6751,7 @@
       </w:pPr>
     </w:lvl>
   </w:abstractNum>
-  <w:abstractNum w:abstractNumId="18" w15:restartNumberingAfterBreak="0">
+  <w:abstractNum w:abstractNumId="24" w15:restartNumberingAfterBreak="0">
     <w:nsid w:val="713850F1"/>
     <w:multiLevelType w:val="multilevel"/>
     <w:tmpl w:val="EDF4706E"/>
@@ -4535,7 +6900,93 @@
       </w:rPr>
     </w:lvl>
   </w:abstractNum>
-  <w:abstractNum w:abstractNumId="19" w15:restartNumberingAfterBreak="0">
+  <w:abstractNum w:abstractNumId="25" w15:restartNumberingAfterBreak="0">
+    <w:nsid w:val="72BB3075"/>
+    <w:multiLevelType w:val="hybridMultilevel"/>
+    <w:tmpl w:val="014063FA"/>
+    <w:lvl w:ilvl="0" w:tplc="FFFFFFFF">
+      <w:start w:val="1"/>
+      <w:numFmt w:val="decimal"/>
+      <w:lvlText w:val="%1."/>
+      <w:lvlJc w:val="left"/>
+      <w:pPr>
+        <w:ind w:left="720" w:hanging="360"/>
+      </w:pPr>
+    </w:lvl>
+    <w:lvl w:ilvl="1" w:tplc="FFFFFFFF">
+      <w:start w:val="1"/>
+      <w:numFmt w:val="lowerLetter"/>
+      <w:lvlText w:val="%2."/>
+      <w:lvlJc w:val="left"/>
+      <w:pPr>
+        <w:ind w:left="1440" w:hanging="360"/>
+      </w:pPr>
+    </w:lvl>
+    <w:lvl w:ilvl="2" w:tplc="FFFFFFFF">
+      <w:start w:val="1"/>
+      <w:numFmt w:val="lowerRoman"/>
+      <w:lvlText w:val="%3."/>
+      <w:lvlJc w:val="right"/>
+      <w:pPr>
+        <w:ind w:left="2160" w:hanging="180"/>
+      </w:pPr>
+    </w:lvl>
+    <w:lvl w:ilvl="3" w:tplc="FFFFFFFF">
+      <w:start w:val="1"/>
+      <w:numFmt w:val="decimal"/>
+      <w:lvlText w:val="%4."/>
+      <w:lvlJc w:val="left"/>
+      <w:pPr>
+        <w:ind w:left="2880" w:hanging="360"/>
+      </w:pPr>
+    </w:lvl>
+    <w:lvl w:ilvl="4" w:tplc="FFFFFFFF" w:tentative="1">
+      <w:start w:val="1"/>
+      <w:numFmt w:val="lowerLetter"/>
+      <w:lvlText w:val="%5."/>
+      <w:lvlJc w:val="left"/>
+      <w:pPr>
+        <w:ind w:left="3600" w:hanging="360"/>
+      </w:pPr>
+    </w:lvl>
+    <w:lvl w:ilvl="5" w:tplc="FFFFFFFF" w:tentative="1">
+      <w:start w:val="1"/>
+      <w:numFmt w:val="lowerRoman"/>
+      <w:lvlText w:val="%6."/>
+      <w:lvlJc w:val="right"/>
+      <w:pPr>
+        <w:ind w:left="4320" w:hanging="180"/>
+      </w:pPr>
+    </w:lvl>
+    <w:lvl w:ilvl="6" w:tplc="FFFFFFFF" w:tentative="1">
+      <w:start w:val="1"/>
+      <w:numFmt w:val="decimal"/>
+      <w:lvlText w:val="%7."/>
+      <w:lvlJc w:val="left"/>
+      <w:pPr>
+        <w:ind w:left="5040" w:hanging="360"/>
+      </w:pPr>
+    </w:lvl>
+    <w:lvl w:ilvl="7" w:tplc="FFFFFFFF" w:tentative="1">
+      <w:start w:val="1"/>
+      <w:numFmt w:val="lowerLetter"/>
+      <w:lvlText w:val="%8."/>
+      <w:lvlJc w:val="left"/>
+      <w:pPr>
+        <w:ind w:left="5760" w:hanging="360"/>
+      </w:pPr>
+    </w:lvl>
+    <w:lvl w:ilvl="8" w:tplc="FFFFFFFF" w:tentative="1">
+      <w:start w:val="1"/>
+      <w:numFmt w:val="lowerRoman"/>
+      <w:lvlText w:val="%9."/>
+      <w:lvlJc w:val="right"/>
+      <w:pPr>
+        <w:ind w:left="6480" w:hanging="180"/>
+      </w:pPr>
+    </w:lvl>
+  </w:abstractNum>
+  <w:abstractNum w:abstractNumId="26" w15:restartNumberingAfterBreak="0">
     <w:nsid w:val="73543074"/>
     <w:multiLevelType w:val="hybridMultilevel"/>
     <w:tmpl w:val="DF369832"/>
@@ -4624,7 +7075,7 @@
       </w:pPr>
     </w:lvl>
   </w:abstractNum>
-  <w:abstractNum w:abstractNumId="20" w15:restartNumberingAfterBreak="0">
+  <w:abstractNum w:abstractNumId="27" w15:restartNumberingAfterBreak="0">
     <w:nsid w:val="73E147EF"/>
     <w:multiLevelType w:val="hybridMultilevel"/>
     <w:tmpl w:val="4E82586A"/>
@@ -4713,7 +7164,7 @@
       </w:pPr>
     </w:lvl>
   </w:abstractNum>
-  <w:abstractNum w:abstractNumId="21" w15:restartNumberingAfterBreak="0">
+  <w:abstractNum w:abstractNumId="28" w15:restartNumberingAfterBreak="0">
     <w:nsid w:val="758D7569"/>
     <w:multiLevelType w:val="multilevel"/>
     <w:tmpl w:val="371C7A96"/>
@@ -4862,7 +7313,93 @@
       </w:rPr>
     </w:lvl>
   </w:abstractNum>
-  <w:abstractNum w:abstractNumId="22" w15:restartNumberingAfterBreak="0">
+  <w:abstractNum w:abstractNumId="29" w15:restartNumberingAfterBreak="0">
+    <w:nsid w:val="7A8D3610"/>
+    <w:multiLevelType w:val="hybridMultilevel"/>
+    <w:tmpl w:val="9B102FF2"/>
+    <w:lvl w:ilvl="0" w:tplc="FFFFFFFF">
+      <w:start w:val="1"/>
+      <w:numFmt w:val="decimal"/>
+      <w:lvlText w:val="%1."/>
+      <w:lvlJc w:val="left"/>
+      <w:pPr>
+        <w:ind w:left="720" w:hanging="360"/>
+      </w:pPr>
+    </w:lvl>
+    <w:lvl w:ilvl="1" w:tplc="04090019" w:tentative="1">
+      <w:start w:val="1"/>
+      <w:numFmt w:val="lowerLetter"/>
+      <w:lvlText w:val="%2."/>
+      <w:lvlJc w:val="left"/>
+      <w:pPr>
+        <w:ind w:left="1440" w:hanging="360"/>
+      </w:pPr>
+    </w:lvl>
+    <w:lvl w:ilvl="2" w:tplc="0409001B" w:tentative="1">
+      <w:start w:val="1"/>
+      <w:numFmt w:val="lowerRoman"/>
+      <w:lvlText w:val="%3."/>
+      <w:lvlJc w:val="right"/>
+      <w:pPr>
+        <w:ind w:left="2160" w:hanging="180"/>
+      </w:pPr>
+    </w:lvl>
+    <w:lvl w:ilvl="3" w:tplc="0409000F" w:tentative="1">
+      <w:start w:val="1"/>
+      <w:numFmt w:val="decimal"/>
+      <w:lvlText w:val="%4."/>
+      <w:lvlJc w:val="left"/>
+      <w:pPr>
+        <w:ind w:left="2880" w:hanging="360"/>
+      </w:pPr>
+    </w:lvl>
+    <w:lvl w:ilvl="4" w:tplc="04090019" w:tentative="1">
+      <w:start w:val="1"/>
+      <w:numFmt w:val="lowerLetter"/>
+      <w:lvlText w:val="%5."/>
+      <w:lvlJc w:val="left"/>
+      <w:pPr>
+        <w:ind w:left="3600" w:hanging="360"/>
+      </w:pPr>
+    </w:lvl>
+    <w:lvl w:ilvl="5" w:tplc="0409001B" w:tentative="1">
+      <w:start w:val="1"/>
+      <w:numFmt w:val="lowerRoman"/>
+      <w:lvlText w:val="%6."/>
+      <w:lvlJc w:val="right"/>
+      <w:pPr>
+        <w:ind w:left="4320" w:hanging="180"/>
+      </w:pPr>
+    </w:lvl>
+    <w:lvl w:ilvl="6" w:tplc="0409000F" w:tentative="1">
+      <w:start w:val="1"/>
+      <w:numFmt w:val="decimal"/>
+      <w:lvlText w:val="%7."/>
+      <w:lvlJc w:val="left"/>
+      <w:pPr>
+        <w:ind w:left="5040" w:hanging="360"/>
+      </w:pPr>
+    </w:lvl>
+    <w:lvl w:ilvl="7" w:tplc="04090019" w:tentative="1">
+      <w:start w:val="1"/>
+      <w:numFmt w:val="lowerLetter"/>
+      <w:lvlText w:val="%8."/>
+      <w:lvlJc w:val="left"/>
+      <w:pPr>
+        <w:ind w:left="5760" w:hanging="360"/>
+      </w:pPr>
+    </w:lvl>
+    <w:lvl w:ilvl="8" w:tplc="0409001B" w:tentative="1">
+      <w:start w:val="1"/>
+      <w:numFmt w:val="lowerRoman"/>
+      <w:lvlText w:val="%9."/>
+      <w:lvlJc w:val="right"/>
+      <w:pPr>
+        <w:ind w:left="6480" w:hanging="180"/>
+      </w:pPr>
+    </w:lvl>
+  </w:abstractNum>
+  <w:abstractNum w:abstractNumId="30" w15:restartNumberingAfterBreak="0">
     <w:nsid w:val="7BA00B5F"/>
     <w:multiLevelType w:val="hybridMultilevel"/>
     <w:tmpl w:val="7F984BDE"/>
@@ -4954,7 +7491,7 @@
       </w:pPr>
     </w:lvl>
   </w:abstractNum>
-  <w:abstractNum w:abstractNumId="23" w15:restartNumberingAfterBreak="0">
+  <w:abstractNum w:abstractNumId="31" w15:restartNumberingAfterBreak="0">
     <w:nsid w:val="7C965EB5"/>
     <w:multiLevelType w:val="hybridMultilevel"/>
     <w:tmpl w:val="014063FA"/>
@@ -5040,7 +7577,7 @@
       </w:pPr>
     </w:lvl>
   </w:abstractNum>
-  <w:abstractNum w:abstractNumId="24" w15:restartNumberingAfterBreak="0">
+  <w:abstractNum w:abstractNumId="32" w15:restartNumberingAfterBreak="0">
     <w:nsid w:val="7DE218E4"/>
     <w:multiLevelType w:val="hybridMultilevel"/>
     <w:tmpl w:val="382AF6A6"/>
@@ -5127,79 +7664,103 @@
     </w:lvl>
   </w:abstractNum>
   <w:num w:numId="1" w16cid:durableId="1685939101">
+    <w:abstractNumId w:val="24"/>
+  </w:num>
+  <w:num w:numId="2" w16cid:durableId="764114396">
+    <w:abstractNumId w:val="15"/>
+  </w:num>
+  <w:num w:numId="3" w16cid:durableId="883324495">
+    <w:abstractNumId w:val="12"/>
+  </w:num>
+  <w:num w:numId="4" w16cid:durableId="359934740">
+    <w:abstractNumId w:val="28"/>
+  </w:num>
+  <w:num w:numId="5" w16cid:durableId="1698307134">
+    <w:abstractNumId w:val="20"/>
+  </w:num>
+  <w:num w:numId="6" w16cid:durableId="288173846">
+    <w:abstractNumId w:val="14"/>
+  </w:num>
+  <w:num w:numId="7" w16cid:durableId="826172377">
+    <w:abstractNumId w:val="6"/>
+  </w:num>
+  <w:num w:numId="8" w16cid:durableId="282616251">
+    <w:abstractNumId w:val="22"/>
+  </w:num>
+  <w:num w:numId="9" w16cid:durableId="643897928">
+    <w:abstractNumId w:val="3"/>
+  </w:num>
+  <w:num w:numId="10" w16cid:durableId="832717639">
+    <w:abstractNumId w:val="13"/>
+  </w:num>
+  <w:num w:numId="11" w16cid:durableId="1107047821">
+    <w:abstractNumId w:val="1"/>
+  </w:num>
+  <w:num w:numId="12" w16cid:durableId="1235235312">
+    <w:abstractNumId w:val="30"/>
+  </w:num>
+  <w:num w:numId="13" w16cid:durableId="1297567964">
+    <w:abstractNumId w:val="23"/>
+  </w:num>
+  <w:num w:numId="14" w16cid:durableId="751395143">
+    <w:abstractNumId w:val="11"/>
+  </w:num>
+  <w:num w:numId="15" w16cid:durableId="78211042">
+    <w:abstractNumId w:val="5"/>
+  </w:num>
+  <w:num w:numId="16" w16cid:durableId="1976645454">
+    <w:abstractNumId w:val="26"/>
+  </w:num>
+  <w:num w:numId="17" w16cid:durableId="1557358159">
+    <w:abstractNumId w:val="9"/>
+  </w:num>
+  <w:num w:numId="18" w16cid:durableId="1813207230">
     <w:abstractNumId w:val="18"/>
   </w:num>
-  <w:num w:numId="2" w16cid:durableId="764114396">
-    <w:abstractNumId w:val="11"/>
+  <w:num w:numId="19" w16cid:durableId="2048794925">
+    <w:abstractNumId w:val="10"/>
   </w:num>
-  <w:num w:numId="3" w16cid:durableId="883324495">
+  <w:num w:numId="20" w16cid:durableId="1875459631">
+    <w:abstractNumId w:val="16"/>
+  </w:num>
+  <w:num w:numId="21" w16cid:durableId="712731586">
+    <w:abstractNumId w:val="27"/>
+  </w:num>
+  <w:num w:numId="22" w16cid:durableId="1662538284">
+    <w:abstractNumId w:val="2"/>
+  </w:num>
+  <w:num w:numId="23" w16cid:durableId="1867594944">
+    <w:abstractNumId w:val="17"/>
+  </w:num>
+  <w:num w:numId="24" w16cid:durableId="205259208">
+    <w:abstractNumId w:val="31"/>
+  </w:num>
+  <w:num w:numId="25" w16cid:durableId="360673237">
+    <w:abstractNumId w:val="32"/>
+  </w:num>
+  <w:num w:numId="26" w16cid:durableId="695884964">
+    <w:abstractNumId w:val="25"/>
+  </w:num>
+  <w:num w:numId="27" w16cid:durableId="1320815309">
+    <w:abstractNumId w:val="29"/>
+  </w:num>
+  <w:num w:numId="28" w16cid:durableId="1697004535">
     <w:abstractNumId w:val="8"/>
   </w:num>
-  <w:num w:numId="4" w16cid:durableId="359934740">
+  <w:num w:numId="29" w16cid:durableId="1670209866">
+    <w:abstractNumId w:val="4"/>
+  </w:num>
+  <w:num w:numId="30" w16cid:durableId="287250482">
+    <w:abstractNumId w:val="19"/>
+  </w:num>
+  <w:num w:numId="31" w16cid:durableId="1817455714">
     <w:abstractNumId w:val="21"/>
   </w:num>
-  <w:num w:numId="5" w16cid:durableId="1698307134">
-    <w:abstractNumId w:val="15"/>
-  </w:num>
-  <w:num w:numId="6" w16cid:durableId="288173846">
-    <w:abstractNumId w:val="10"/>
-  </w:num>
-  <w:num w:numId="7" w16cid:durableId="826172377">
-    <w:abstractNumId w:val="4"/>
-  </w:num>
-  <w:num w:numId="8" w16cid:durableId="282616251">
-    <w:abstractNumId w:val="16"/>
-  </w:num>
-  <w:num w:numId="9" w16cid:durableId="643897928">
-    <w:abstractNumId w:val="2"/>
-  </w:num>
-  <w:num w:numId="10" w16cid:durableId="832717639">
-    <w:abstractNumId w:val="9"/>
-  </w:num>
-  <w:num w:numId="11" w16cid:durableId="1107047821">
-    <w:abstractNumId w:val="0"/>
-  </w:num>
-  <w:num w:numId="12" w16cid:durableId="1235235312">
-    <w:abstractNumId w:val="22"/>
-  </w:num>
-  <w:num w:numId="13" w16cid:durableId="1297567964">
-    <w:abstractNumId w:val="17"/>
-  </w:num>
-  <w:num w:numId="14" w16cid:durableId="751395143">
+  <w:num w:numId="32" w16cid:durableId="1929925418">
     <w:abstractNumId w:val="7"/>
   </w:num>
-  <w:num w:numId="15" w16cid:durableId="78211042">
-    <w:abstractNumId w:val="3"/>
-  </w:num>
-  <w:num w:numId="16" w16cid:durableId="1976645454">
-    <w:abstractNumId w:val="19"/>
-  </w:num>
-  <w:num w:numId="17" w16cid:durableId="1557358159">
-    <w:abstractNumId w:val="5"/>
-  </w:num>
-  <w:num w:numId="18" w16cid:durableId="1813207230">
-    <w:abstractNumId w:val="14"/>
-  </w:num>
-  <w:num w:numId="19" w16cid:durableId="2048794925">
-    <w:abstractNumId w:val="6"/>
-  </w:num>
-  <w:num w:numId="20" w16cid:durableId="1875459631">
-    <w:abstractNumId w:val="12"/>
-  </w:num>
-  <w:num w:numId="21" w16cid:durableId="712731586">
-    <w:abstractNumId w:val="20"/>
-  </w:num>
-  <w:num w:numId="22" w16cid:durableId="1662538284">
-    <w:abstractNumId w:val="1"/>
-  </w:num>
-  <w:num w:numId="23" w16cid:durableId="1867594944">
-    <w:abstractNumId w:val="13"/>
-  </w:num>
-  <w:num w:numId="24" w16cid:durableId="205259208">
-    <w:abstractNumId w:val="23"/>
-  </w:num>
-  <w:num w:numId="25" w16cid:durableId="360673237">
-    <w:abstractNumId w:val="24"/>
+  <w:num w:numId="33" w16cid:durableId="1100415656">
+    <w:abstractNumId w:val="0"/>
   </w:num>
 </w:numbering>
 </file>
@@ -5604,7 +8165,7 @@
   <w:style w:type="paragraph" w:default="1" w:styleId="Normal">
     <w:name w:val="Normal"/>
     <w:qFormat/>
-    <w:rsid w:val="0004437C"/>
+    <w:rsid w:val="005030B4"/>
   </w:style>
   <w:style w:type="paragraph" w:styleId="Heading1">
     <w:name w:val="heading 1"/>
@@ -5808,6 +8369,7 @@
   <w:style w:type="character" w:default="1" w:styleId="DefaultParagraphFont">
     <w:name w:val="Default Paragraph Font"/>
     <w:uiPriority w:val="1"/>
+    <w:semiHidden/>
     <w:unhideWhenUsed/>
   </w:style>
   <w:style w:type="table" w:default="1" w:styleId="TableNormal">
